--- a/Case Study Testing Plan Student Activity.docx
+++ b/Case Study Testing Plan Student Activity.docx
@@ -166,24 +166,7 @@
           <w:sz w:val="32"/>
           <w:szCs w:val="32"/>
         </w:rPr>
-        <w:t xml:space="preserve">“The system should load </w:t>
-      </w:r>
-      <w:r>
-        <w:rPr>
-          <w:rFonts w:ascii="Open Sans" w:eastAsia="Times New Roman" w:hAnsi="Open Sans" w:cs="Open Sans"/>
-          <w:sz w:val="32"/>
-          <w:szCs w:val="32"/>
-          <w:highlight w:val="yellow"/>
-        </w:rPr>
-        <w:t>fast</w:t>
-      </w:r>
-      <w:r>
-        <w:rPr>
-          <w:rFonts w:ascii="Open Sans" w:eastAsia="Times New Roman" w:hAnsi="Open Sans" w:cs="Open Sans"/>
-          <w:sz w:val="32"/>
-          <w:szCs w:val="32"/>
-        </w:rPr>
-        <w:t>.”</w:t>
+        <w:t>“The system should load fast.”</w:t>
       </w:r>
     </w:p>
     <w:p>
@@ -205,24 +188,7 @@
           <w:sz w:val="32"/>
           <w:szCs w:val="32"/>
         </w:rPr>
-        <w:t xml:space="preserve">“Users can order food </w:t>
-      </w:r>
-      <w:r>
-        <w:rPr>
-          <w:rFonts w:ascii="Open Sans" w:eastAsia="Times New Roman" w:hAnsi="Open Sans" w:cs="Open Sans"/>
-          <w:sz w:val="32"/>
-          <w:szCs w:val="32"/>
-          <w:highlight w:val="yellow"/>
-        </w:rPr>
-        <w:t>quickly</w:t>
-      </w:r>
-      <w:r>
-        <w:rPr>
-          <w:rFonts w:ascii="Open Sans" w:eastAsia="Times New Roman" w:hAnsi="Open Sans" w:cs="Open Sans"/>
-          <w:sz w:val="32"/>
-          <w:szCs w:val="32"/>
-        </w:rPr>
-        <w:t>.”</w:t>
+        <w:t>“Users can order food quickly.”</w:t>
       </w:r>
     </w:p>
     <w:p>
@@ -244,24 +210,7 @@
           <w:sz w:val="32"/>
           <w:szCs w:val="32"/>
         </w:rPr>
-        <w:t xml:space="preserve">“The app should show </w:t>
-      </w:r>
-      <w:r>
-        <w:rPr>
-          <w:rFonts w:ascii="Open Sans" w:eastAsia="Times New Roman" w:hAnsi="Open Sans" w:cs="Open Sans"/>
-          <w:sz w:val="32"/>
-          <w:szCs w:val="32"/>
-          <w:highlight w:val="yellow"/>
-        </w:rPr>
-        <w:t>many</w:t>
-      </w:r>
-      <w:r>
-        <w:rPr>
-          <w:rFonts w:ascii="Open Sans" w:eastAsia="Times New Roman" w:hAnsi="Open Sans" w:cs="Open Sans"/>
-          <w:sz w:val="32"/>
-          <w:szCs w:val="32"/>
-        </w:rPr>
-        <w:t xml:space="preserve"> restaurants.”</w:t>
+        <w:t>“The app should show many restaurants.”</w:t>
       </w:r>
     </w:p>
     <w:p>
@@ -283,41 +232,7 @@
           <w:sz w:val="32"/>
           <w:szCs w:val="32"/>
         </w:rPr>
-        <w:t xml:space="preserve">“Payment should be </w:t>
-      </w:r>
-      <w:r>
-        <w:rPr>
-          <w:rFonts w:ascii="Open Sans" w:eastAsia="Times New Roman" w:hAnsi="Open Sans" w:cs="Open Sans"/>
-          <w:sz w:val="32"/>
-          <w:szCs w:val="32"/>
-          <w:highlight w:val="yellow"/>
-        </w:rPr>
-        <w:t>easy</w:t>
-      </w:r>
-      <w:r>
-        <w:rPr>
-          <w:rFonts w:ascii="Open Sans" w:eastAsia="Times New Roman" w:hAnsi="Open Sans" w:cs="Open Sans"/>
-          <w:sz w:val="32"/>
-          <w:szCs w:val="32"/>
-        </w:rPr>
-        <w:t xml:space="preserve"> and </w:t>
-      </w:r>
-      <w:r>
-        <w:rPr>
-          <w:rFonts w:ascii="Open Sans" w:eastAsia="Times New Roman" w:hAnsi="Open Sans" w:cs="Open Sans"/>
-          <w:sz w:val="32"/>
-          <w:szCs w:val="32"/>
-          <w:highlight w:val="yellow"/>
-        </w:rPr>
-        <w:t>secure</w:t>
-      </w:r>
-      <w:r>
-        <w:rPr>
-          <w:rFonts w:ascii="Open Sans" w:eastAsia="Times New Roman" w:hAnsi="Open Sans" w:cs="Open Sans"/>
-          <w:sz w:val="32"/>
-          <w:szCs w:val="32"/>
-        </w:rPr>
-        <w:t>.”</w:t>
+        <w:t>“Payment should be easy and secure.”</w:t>
       </w:r>
     </w:p>
     <w:p>
@@ -339,24 +254,7 @@
           <w:sz w:val="32"/>
           <w:szCs w:val="32"/>
         </w:rPr>
-        <w:t xml:space="preserve">“When a user orders something, they should get notified </w:t>
-      </w:r>
-      <w:r>
-        <w:rPr>
-          <w:rFonts w:ascii="Open Sans" w:eastAsia="Times New Roman" w:hAnsi="Open Sans" w:cs="Open Sans"/>
-          <w:sz w:val="32"/>
-          <w:szCs w:val="32"/>
-          <w:highlight w:val="yellow"/>
-        </w:rPr>
-        <w:t>soon</w:t>
-      </w:r>
-      <w:r>
-        <w:rPr>
-          <w:rFonts w:ascii="Open Sans" w:eastAsia="Times New Roman" w:hAnsi="Open Sans" w:cs="Open Sans"/>
-          <w:sz w:val="32"/>
-          <w:szCs w:val="32"/>
-        </w:rPr>
-        <w:t>.”</w:t>
+        <w:t>“When a user orders something, they should get notified soon.”</w:t>
       </w:r>
     </w:p>
     <w:p>
@@ -378,24 +276,7 @@
           <w:sz w:val="32"/>
           <w:szCs w:val="32"/>
         </w:rPr>
-        <w:t xml:space="preserve">“The delivery time should be </w:t>
-      </w:r>
-      <w:r>
-        <w:rPr>
-          <w:rFonts w:ascii="Open Sans" w:eastAsia="Times New Roman" w:hAnsi="Open Sans" w:cs="Open Sans"/>
-          <w:sz w:val="32"/>
-          <w:szCs w:val="32"/>
-          <w:highlight w:val="yellow"/>
-        </w:rPr>
-        <w:t>reasonable</w:t>
-      </w:r>
-      <w:r>
-        <w:rPr>
-          <w:rFonts w:ascii="Open Sans" w:eastAsia="Times New Roman" w:hAnsi="Open Sans" w:cs="Open Sans"/>
-          <w:sz w:val="32"/>
-          <w:szCs w:val="32"/>
-        </w:rPr>
-        <w:t>.”</w:t>
+        <w:t>“The delivery time should be reasonable.”</w:t>
       </w:r>
     </w:p>
     <w:p>
@@ -447,15 +328,7 @@
           <w:sz w:val="32"/>
           <w:szCs w:val="32"/>
         </w:rPr>
-        <w:t>the</w:t>
-      </w:r>
-      <w:r>
-        <w:rPr>
-          <w:rFonts w:ascii="Open Sans" w:eastAsia="Times New Roman" w:hAnsi="Open Sans" w:cs="Open Sans"/>
-          <w:sz w:val="32"/>
-          <w:szCs w:val="32"/>
-        </w:rPr>
-        <w:t xml:space="preserve"> app should work on </w:t>
+        <w:t xml:space="preserve">he app should work on </w:t>
       </w:r>
       <w:r>
         <w:rPr>
@@ -544,24 +417,7 @@
           <w:sz w:val="32"/>
           <w:szCs w:val="32"/>
         </w:rPr>
-        <w:t xml:space="preserve">Users can cancel orders </w:t>
-      </w:r>
-      <w:r>
-        <w:rPr>
-          <w:rFonts w:ascii="Open Sans" w:eastAsia="Times New Roman" w:hAnsi="Open Sans" w:cs="Open Sans"/>
-          <w:sz w:val="32"/>
-          <w:szCs w:val="32"/>
-          <w:highlight w:val="yellow"/>
-        </w:rPr>
-        <w:t>sometimes</w:t>
-      </w:r>
-      <w:r>
-        <w:rPr>
-          <w:rFonts w:ascii="Open Sans" w:eastAsia="Times New Roman" w:hAnsi="Open Sans" w:cs="Open Sans"/>
-          <w:sz w:val="32"/>
-          <w:szCs w:val="32"/>
-        </w:rPr>
-        <w:t>.”</w:t>
+        <w:t>Users can cancel orders sometimes.”</w:t>
       </w:r>
     </w:p>
     <w:p>
@@ -663,6 +519,967 @@
           <w:szCs w:val="32"/>
         </w:rPr>
         <w:t>QA Feedback on Ambiguities</w:t>
+      </w:r>
+    </w:p>
+    <w:tbl>
+      <w:tblPr>
+        <w:tblW w:w="9369" w:type="dxa"/>
+        <w:tblCellSpacing w:w="15" w:type="dxa"/>
+        <w:tblBorders>
+          <w:top w:val="single" w:sz="4" w:space="0" w:color="auto"/>
+          <w:left w:val="single" w:sz="4" w:space="0" w:color="auto"/>
+          <w:bottom w:val="single" w:sz="4" w:space="0" w:color="auto"/>
+          <w:right w:val="single" w:sz="4" w:space="0" w:color="auto"/>
+          <w:insideH w:val="single" w:sz="4" w:space="0" w:color="auto"/>
+          <w:insideV w:val="single" w:sz="4" w:space="0" w:color="auto"/>
+        </w:tblBorders>
+        <w:tblCellMar>
+          <w:top w:w="15" w:type="dxa"/>
+          <w:left w:w="15" w:type="dxa"/>
+          <w:bottom w:w="15" w:type="dxa"/>
+          <w:right w:w="15" w:type="dxa"/>
+        </w:tblCellMar>
+        <w:tblLook w:val="04A0" w:firstRow="1" w:lastRow="0" w:firstColumn="1" w:lastColumn="0" w:noHBand="0" w:noVBand="1"/>
+      </w:tblPr>
+      <w:tblGrid>
+        <w:gridCol w:w="3151"/>
+        <w:gridCol w:w="6218"/>
+      </w:tblGrid>
+      <w:tr>
+        <w:trPr>
+          <w:trHeight w:val="322"/>
+          <w:tblHeader/>
+          <w:tblCellSpacing w:w="15" w:type="dxa"/>
+        </w:trPr>
+        <w:tc>
+          <w:tcPr>
+            <w:tcW w:w="3106" w:type="dxa"/>
+            <w:vAlign w:val="center"/>
+            <w:hideMark/>
+          </w:tcPr>
+          <w:p>
+            <w:pPr>
+              <w:spacing w:after="0" w:line="240" w:lineRule="auto"/>
+              <w:jc w:val="center"/>
+              <w:rPr>
+                <w:rFonts w:ascii="Open Sans" w:eastAsia="Times New Roman" w:hAnsi="Open Sans" w:cs="Open Sans"/>
+                <w:b/>
+                <w:bCs/>
+                <w:sz w:val="32"/>
+                <w:szCs w:val="32"/>
+              </w:rPr>
+            </w:pPr>
+            <w:r>
+              <w:rPr>
+                <w:rFonts w:ascii="Open Sans" w:eastAsia="Times New Roman" w:hAnsi="Open Sans" w:cs="Open Sans"/>
+                <w:b/>
+                <w:bCs/>
+                <w:sz w:val="32"/>
+                <w:szCs w:val="32"/>
+              </w:rPr>
+              <w:lastRenderedPageBreak/>
+              <w:t>Requirement</w:t>
+            </w:r>
+          </w:p>
+        </w:tc>
+        <w:tc>
+          <w:tcPr>
+            <w:tcW w:w="6173" w:type="dxa"/>
+            <w:vAlign w:val="center"/>
+            <w:hideMark/>
+          </w:tcPr>
+          <w:p>
+            <w:pPr>
+              <w:spacing w:after="0" w:line="240" w:lineRule="auto"/>
+              <w:jc w:val="center"/>
+              <w:rPr>
+                <w:rFonts w:ascii="Open Sans" w:eastAsia="Times New Roman" w:hAnsi="Open Sans" w:cs="Open Sans"/>
+                <w:b/>
+                <w:bCs/>
+                <w:sz w:val="32"/>
+                <w:szCs w:val="32"/>
+              </w:rPr>
+            </w:pPr>
+            <w:r>
+              <w:rPr>
+                <w:rFonts w:ascii="Open Sans" w:eastAsia="Times New Roman" w:hAnsi="Open Sans" w:cs="Open Sans"/>
+                <w:b/>
+                <w:bCs/>
+                <w:sz w:val="32"/>
+                <w:szCs w:val="32"/>
+              </w:rPr>
+              <w:t>Issue Found by QA</w:t>
+            </w:r>
+          </w:p>
+        </w:tc>
+      </w:tr>
+      <w:tr>
+        <w:trPr>
+          <w:trHeight w:val="322"/>
+          <w:tblCellSpacing w:w="15" w:type="dxa"/>
+        </w:trPr>
+        <w:tc>
+          <w:tcPr>
+            <w:tcW w:w="3106" w:type="dxa"/>
+            <w:vAlign w:val="center"/>
+          </w:tcPr>
+          <w:p>
+            <w:pPr>
+              <w:spacing w:after="0" w:line="240" w:lineRule="auto"/>
+              <w:jc w:val="center"/>
+              <w:rPr>
+                <w:rFonts w:ascii="Open Sans" w:eastAsia="Times New Roman" w:hAnsi="Open Sans" w:cs="Open Sans"/>
+                <w:sz w:val="32"/>
+                <w:szCs w:val="32"/>
+              </w:rPr>
+            </w:pPr>
+            <w:r>
+              <w:rPr>
+                <w:rFonts w:ascii="Open Sans" w:eastAsia="Times New Roman" w:hAnsi="Open Sans" w:cs="Open Sans"/>
+                <w:sz w:val="32"/>
+                <w:szCs w:val="32"/>
+              </w:rPr>
+              <w:t>1</w:t>
+            </w:r>
+          </w:p>
+        </w:tc>
+        <w:tc>
+          <w:tcPr>
+            <w:tcW w:w="6173" w:type="dxa"/>
+            <w:vAlign w:val="center"/>
+          </w:tcPr>
+          <w:p>
+            <w:pPr>
+              <w:spacing w:after="0" w:line="240" w:lineRule="auto"/>
+              <w:jc w:val="center"/>
+              <w:rPr>
+                <w:rFonts w:ascii="Open Sans" w:eastAsia="Times New Roman" w:hAnsi="Open Sans" w:cs="Open Sans"/>
+                <w:sz w:val="32"/>
+                <w:szCs w:val="32"/>
+              </w:rPr>
+            </w:pPr>
+            <w:r>
+              <w:rPr>
+                <w:rFonts w:ascii="Open Sans" w:eastAsia="Times New Roman" w:hAnsi="Open Sans" w:cs="Open Sans"/>
+                <w:sz w:val="32"/>
+                <w:szCs w:val="32"/>
+              </w:rPr>
+              <w:t>“Fast” should be a specific duration</w:t>
+            </w:r>
+          </w:p>
+        </w:tc>
+      </w:tr>
+      <w:tr>
+        <w:trPr>
+          <w:trHeight w:val="322"/>
+          <w:tblCellSpacing w:w="15" w:type="dxa"/>
+        </w:trPr>
+        <w:tc>
+          <w:tcPr>
+            <w:tcW w:w="3106" w:type="dxa"/>
+            <w:vAlign w:val="center"/>
+          </w:tcPr>
+          <w:p>
+            <w:pPr>
+              <w:spacing w:after="0" w:line="240" w:lineRule="auto"/>
+              <w:jc w:val="center"/>
+              <w:rPr>
+                <w:rFonts w:ascii="Open Sans" w:eastAsia="Times New Roman" w:hAnsi="Open Sans" w:cs="Open Sans"/>
+                <w:sz w:val="32"/>
+                <w:szCs w:val="32"/>
+              </w:rPr>
+            </w:pPr>
+            <w:r>
+              <w:rPr>
+                <w:rFonts w:ascii="Open Sans" w:eastAsia="Times New Roman" w:hAnsi="Open Sans" w:cs="Open Sans"/>
+                <w:sz w:val="32"/>
+                <w:szCs w:val="32"/>
+              </w:rPr>
+              <w:t>2</w:t>
+            </w:r>
+          </w:p>
+        </w:tc>
+        <w:tc>
+          <w:tcPr>
+            <w:tcW w:w="6173" w:type="dxa"/>
+            <w:vAlign w:val="center"/>
+          </w:tcPr>
+          <w:p>
+            <w:pPr>
+              <w:spacing w:after="0" w:line="240" w:lineRule="auto"/>
+              <w:jc w:val="center"/>
+              <w:rPr>
+                <w:rFonts w:ascii="Open Sans" w:eastAsia="Times New Roman" w:hAnsi="Open Sans" w:cs="Open Sans"/>
+                <w:sz w:val="32"/>
+                <w:szCs w:val="32"/>
+              </w:rPr>
+            </w:pPr>
+            <w:r>
+              <w:rPr>
+                <w:rFonts w:ascii="Open Sans" w:eastAsia="Times New Roman" w:hAnsi="Open Sans" w:cs="Open Sans"/>
+                <w:sz w:val="32"/>
+                <w:szCs w:val="32"/>
+              </w:rPr>
+              <w:t>“Quickly” should be a specific duration</w:t>
+            </w:r>
+          </w:p>
+        </w:tc>
+      </w:tr>
+      <w:tr>
+        <w:trPr>
+          <w:trHeight w:val="308"/>
+          <w:tblCellSpacing w:w="15" w:type="dxa"/>
+        </w:trPr>
+        <w:tc>
+          <w:tcPr>
+            <w:tcW w:w="3106" w:type="dxa"/>
+            <w:vAlign w:val="center"/>
+          </w:tcPr>
+          <w:p>
+            <w:pPr>
+              <w:spacing w:after="0" w:line="240" w:lineRule="auto"/>
+              <w:jc w:val="center"/>
+              <w:rPr>
+                <w:rFonts w:ascii="Open Sans" w:eastAsia="Times New Roman" w:hAnsi="Open Sans" w:cs="Open Sans"/>
+                <w:sz w:val="32"/>
+                <w:szCs w:val="32"/>
+              </w:rPr>
+            </w:pPr>
+            <w:r>
+              <w:rPr>
+                <w:rFonts w:ascii="Open Sans" w:eastAsia="Times New Roman" w:hAnsi="Open Sans" w:cs="Open Sans"/>
+                <w:sz w:val="32"/>
+                <w:szCs w:val="32"/>
+              </w:rPr>
+              <w:t>3</w:t>
+            </w:r>
+          </w:p>
+        </w:tc>
+        <w:tc>
+          <w:tcPr>
+            <w:tcW w:w="6173" w:type="dxa"/>
+            <w:vAlign w:val="center"/>
+          </w:tcPr>
+          <w:p>
+            <w:pPr>
+              <w:spacing w:after="0" w:line="240" w:lineRule="auto"/>
+              <w:jc w:val="center"/>
+              <w:rPr>
+                <w:rFonts w:ascii="Open Sans" w:eastAsia="Times New Roman" w:hAnsi="Open Sans" w:cs="Open Sans"/>
+                <w:sz w:val="32"/>
+                <w:szCs w:val="32"/>
+              </w:rPr>
+            </w:pPr>
+            <w:r>
+              <w:rPr>
+                <w:rFonts w:ascii="Open Sans" w:eastAsia="Times New Roman" w:hAnsi="Open Sans" w:cs="Open Sans"/>
+                <w:sz w:val="32"/>
+                <w:szCs w:val="32"/>
+              </w:rPr>
+              <w:t>“Many” should be a number</w:t>
+            </w:r>
+          </w:p>
+        </w:tc>
+      </w:tr>
+      <w:tr>
+        <w:trPr>
+          <w:trHeight w:val="322"/>
+          <w:tblCellSpacing w:w="15" w:type="dxa"/>
+        </w:trPr>
+        <w:tc>
+          <w:tcPr>
+            <w:tcW w:w="3106" w:type="dxa"/>
+            <w:vAlign w:val="center"/>
+          </w:tcPr>
+          <w:p>
+            <w:pPr>
+              <w:spacing w:after="0" w:line="240" w:lineRule="auto"/>
+              <w:jc w:val="center"/>
+              <w:rPr>
+                <w:rFonts w:ascii="Open Sans" w:eastAsia="Times New Roman" w:hAnsi="Open Sans" w:cs="Open Sans"/>
+                <w:sz w:val="32"/>
+                <w:szCs w:val="32"/>
+              </w:rPr>
+            </w:pPr>
+            <w:r>
+              <w:rPr>
+                <w:rFonts w:ascii="Open Sans" w:eastAsia="Times New Roman" w:hAnsi="Open Sans" w:cs="Open Sans"/>
+                <w:sz w:val="32"/>
+                <w:szCs w:val="32"/>
+              </w:rPr>
+              <w:t>4</w:t>
+            </w:r>
+          </w:p>
+        </w:tc>
+        <w:tc>
+          <w:tcPr>
+            <w:tcW w:w="6173" w:type="dxa"/>
+            <w:vAlign w:val="center"/>
+          </w:tcPr>
+          <w:p>
+            <w:pPr>
+              <w:spacing w:after="0" w:line="240" w:lineRule="auto"/>
+              <w:jc w:val="center"/>
+              <w:rPr>
+                <w:rFonts w:ascii="Open Sans" w:eastAsia="Times New Roman" w:hAnsi="Open Sans" w:cs="Open Sans"/>
+                <w:sz w:val="32"/>
+                <w:szCs w:val="32"/>
+              </w:rPr>
+            </w:pPr>
+            <w:r>
+              <w:rPr>
+                <w:rFonts w:ascii="Open Sans" w:eastAsia="Times New Roman" w:hAnsi="Open Sans" w:cs="Open Sans"/>
+                <w:sz w:val="32"/>
+                <w:szCs w:val="32"/>
+              </w:rPr>
+              <w:t>“Easy and Secure”</w:t>
+            </w:r>
+          </w:p>
+        </w:tc>
+      </w:tr>
+      <w:tr>
+        <w:trPr>
+          <w:trHeight w:val="322"/>
+          <w:tblCellSpacing w:w="15" w:type="dxa"/>
+        </w:trPr>
+        <w:tc>
+          <w:tcPr>
+            <w:tcW w:w="3106" w:type="dxa"/>
+            <w:vAlign w:val="center"/>
+          </w:tcPr>
+          <w:p>
+            <w:pPr>
+              <w:spacing w:after="0" w:line="240" w:lineRule="auto"/>
+              <w:jc w:val="center"/>
+              <w:rPr>
+                <w:rFonts w:ascii="Open Sans" w:eastAsia="Times New Roman" w:hAnsi="Open Sans" w:cs="Open Sans"/>
+                <w:sz w:val="32"/>
+                <w:szCs w:val="32"/>
+              </w:rPr>
+            </w:pPr>
+            <w:r>
+              <w:rPr>
+                <w:rFonts w:ascii="Open Sans" w:eastAsia="Times New Roman" w:hAnsi="Open Sans" w:cs="Open Sans"/>
+                <w:sz w:val="32"/>
+                <w:szCs w:val="32"/>
+              </w:rPr>
+              <w:t>5</w:t>
+            </w:r>
+          </w:p>
+        </w:tc>
+        <w:tc>
+          <w:tcPr>
+            <w:tcW w:w="6173" w:type="dxa"/>
+            <w:vAlign w:val="center"/>
+          </w:tcPr>
+          <w:p>
+            <w:pPr>
+              <w:spacing w:after="0" w:line="240" w:lineRule="auto"/>
+              <w:jc w:val="center"/>
+              <w:rPr>
+                <w:rFonts w:ascii="Open Sans" w:eastAsia="Times New Roman" w:hAnsi="Open Sans" w:cs="Open Sans"/>
+                <w:sz w:val="32"/>
+                <w:szCs w:val="32"/>
+              </w:rPr>
+            </w:pPr>
+            <w:r>
+              <w:rPr>
+                <w:rFonts w:ascii="Open Sans" w:eastAsia="Times New Roman" w:hAnsi="Open Sans" w:cs="Open Sans"/>
+                <w:sz w:val="32"/>
+                <w:szCs w:val="32"/>
+              </w:rPr>
+              <w:t>“Soon”</w:t>
+            </w:r>
+          </w:p>
+        </w:tc>
+      </w:tr>
+      <w:tr>
+        <w:trPr>
+          <w:trHeight w:val="322"/>
+          <w:tblCellSpacing w:w="15" w:type="dxa"/>
+        </w:trPr>
+        <w:tc>
+          <w:tcPr>
+            <w:tcW w:w="3106" w:type="dxa"/>
+            <w:vAlign w:val="center"/>
+          </w:tcPr>
+          <w:p>
+            <w:pPr>
+              <w:spacing w:after="0" w:line="240" w:lineRule="auto"/>
+              <w:jc w:val="center"/>
+              <w:rPr>
+                <w:rFonts w:ascii="Open Sans" w:eastAsia="Times New Roman" w:hAnsi="Open Sans" w:cs="Open Sans"/>
+                <w:sz w:val="32"/>
+                <w:szCs w:val="32"/>
+              </w:rPr>
+            </w:pPr>
+            <w:r>
+              <w:rPr>
+                <w:rFonts w:ascii="Open Sans" w:eastAsia="Times New Roman" w:hAnsi="Open Sans" w:cs="Open Sans"/>
+                <w:sz w:val="32"/>
+                <w:szCs w:val="32"/>
+              </w:rPr>
+              <w:t>6</w:t>
+            </w:r>
+          </w:p>
+        </w:tc>
+        <w:tc>
+          <w:tcPr>
+            <w:tcW w:w="6173" w:type="dxa"/>
+            <w:vAlign w:val="center"/>
+          </w:tcPr>
+          <w:p>
+            <w:pPr>
+              <w:spacing w:after="0" w:line="240" w:lineRule="auto"/>
+              <w:jc w:val="center"/>
+              <w:rPr>
+                <w:rFonts w:ascii="Open Sans" w:eastAsia="Times New Roman" w:hAnsi="Open Sans" w:cs="Open Sans"/>
+                <w:sz w:val="32"/>
+                <w:szCs w:val="32"/>
+              </w:rPr>
+            </w:pPr>
+            <w:r>
+              <w:rPr>
+                <w:rFonts w:ascii="Open Sans" w:eastAsia="Times New Roman" w:hAnsi="Open Sans" w:cs="Open Sans"/>
+                <w:sz w:val="32"/>
+                <w:szCs w:val="32"/>
+              </w:rPr>
+              <w:t>“Reasonable”</w:t>
+            </w:r>
+          </w:p>
+        </w:tc>
+      </w:tr>
+      <w:tr>
+        <w:trPr>
+          <w:trHeight w:val="322"/>
+          <w:tblCellSpacing w:w="15" w:type="dxa"/>
+        </w:trPr>
+        <w:tc>
+          <w:tcPr>
+            <w:tcW w:w="3106" w:type="dxa"/>
+            <w:vAlign w:val="center"/>
+          </w:tcPr>
+          <w:p>
+            <w:pPr>
+              <w:spacing w:after="0" w:line="240" w:lineRule="auto"/>
+              <w:jc w:val="center"/>
+              <w:rPr>
+                <w:rFonts w:ascii="Open Sans" w:eastAsia="Times New Roman" w:hAnsi="Open Sans" w:cs="Open Sans"/>
+                <w:sz w:val="32"/>
+                <w:szCs w:val="32"/>
+              </w:rPr>
+            </w:pPr>
+            <w:r>
+              <w:rPr>
+                <w:rFonts w:ascii="Open Sans" w:eastAsia="Times New Roman" w:hAnsi="Open Sans" w:cs="Open Sans"/>
+                <w:sz w:val="32"/>
+                <w:szCs w:val="32"/>
+              </w:rPr>
+              <w:t>8</w:t>
+            </w:r>
+          </w:p>
+        </w:tc>
+        <w:tc>
+          <w:tcPr>
+            <w:tcW w:w="6173" w:type="dxa"/>
+            <w:vAlign w:val="center"/>
+          </w:tcPr>
+          <w:p>
+            <w:pPr>
+              <w:spacing w:after="0" w:line="240" w:lineRule="auto"/>
+              <w:jc w:val="center"/>
+              <w:rPr>
+                <w:rFonts w:ascii="Open Sans" w:eastAsia="Times New Roman" w:hAnsi="Open Sans" w:cs="Open Sans"/>
+                <w:sz w:val="32"/>
+                <w:szCs w:val="32"/>
+              </w:rPr>
+            </w:pPr>
+            <w:r>
+              <w:rPr>
+                <w:rFonts w:ascii="Open Sans" w:eastAsia="Times New Roman" w:hAnsi="Open Sans" w:cs="Open Sans"/>
+                <w:sz w:val="32"/>
+                <w:szCs w:val="32"/>
+              </w:rPr>
+              <w:t>Specify which version/s of windows</w:t>
+            </w:r>
+          </w:p>
+        </w:tc>
+      </w:tr>
+      <w:tr>
+        <w:trPr>
+          <w:trHeight w:val="308"/>
+          <w:tblCellSpacing w:w="15" w:type="dxa"/>
+        </w:trPr>
+        <w:tc>
+          <w:tcPr>
+            <w:tcW w:w="3106" w:type="dxa"/>
+            <w:vAlign w:val="center"/>
+          </w:tcPr>
+          <w:p>
+            <w:pPr>
+              <w:spacing w:after="0" w:line="240" w:lineRule="auto"/>
+              <w:jc w:val="center"/>
+              <w:rPr>
+                <w:rFonts w:ascii="Open Sans" w:eastAsia="Times New Roman" w:hAnsi="Open Sans" w:cs="Open Sans"/>
+                <w:sz w:val="32"/>
+                <w:szCs w:val="32"/>
+              </w:rPr>
+            </w:pPr>
+            <w:r>
+              <w:rPr>
+                <w:rFonts w:ascii="Open Sans" w:eastAsia="Times New Roman" w:hAnsi="Open Sans" w:cs="Open Sans"/>
+                <w:sz w:val="32"/>
+                <w:szCs w:val="32"/>
+              </w:rPr>
+              <w:t>9</w:t>
+            </w:r>
+          </w:p>
+        </w:tc>
+        <w:tc>
+          <w:tcPr>
+            <w:tcW w:w="6173" w:type="dxa"/>
+            <w:vAlign w:val="center"/>
+          </w:tcPr>
+          <w:p>
+            <w:pPr>
+              <w:spacing w:after="0" w:line="240" w:lineRule="auto"/>
+              <w:jc w:val="center"/>
+              <w:rPr>
+                <w:rFonts w:ascii="Open Sans" w:eastAsia="Times New Roman" w:hAnsi="Open Sans" w:cs="Open Sans"/>
+                <w:sz w:val="32"/>
+                <w:szCs w:val="32"/>
+              </w:rPr>
+            </w:pPr>
+            <w:r>
+              <w:rPr>
+                <w:rFonts w:ascii="Open Sans" w:eastAsia="Times New Roman" w:hAnsi="Open Sans" w:cs="Open Sans"/>
+                <w:sz w:val="32"/>
+                <w:szCs w:val="32"/>
+              </w:rPr>
+              <w:t>Should be divided into multiple points</w:t>
+            </w:r>
+          </w:p>
+        </w:tc>
+      </w:tr>
+      <w:tr>
+        <w:trPr>
+          <w:trHeight w:val="322"/>
+          <w:tblCellSpacing w:w="15" w:type="dxa"/>
+        </w:trPr>
+        <w:tc>
+          <w:tcPr>
+            <w:tcW w:w="3106" w:type="dxa"/>
+            <w:vAlign w:val="center"/>
+          </w:tcPr>
+          <w:p>
+            <w:pPr>
+              <w:spacing w:after="0" w:line="240" w:lineRule="auto"/>
+              <w:jc w:val="center"/>
+              <w:rPr>
+                <w:rFonts w:ascii="Open Sans" w:eastAsia="Times New Roman" w:hAnsi="Open Sans" w:cs="Open Sans"/>
+                <w:sz w:val="32"/>
+                <w:szCs w:val="32"/>
+              </w:rPr>
+            </w:pPr>
+            <w:r>
+              <w:rPr>
+                <w:rFonts w:ascii="Open Sans" w:eastAsia="Times New Roman" w:hAnsi="Open Sans" w:cs="Open Sans"/>
+                <w:sz w:val="32"/>
+                <w:szCs w:val="32"/>
+              </w:rPr>
+              <w:t>9</w:t>
+            </w:r>
+          </w:p>
+        </w:tc>
+        <w:tc>
+          <w:tcPr>
+            <w:tcW w:w="6173" w:type="dxa"/>
+            <w:vAlign w:val="center"/>
+          </w:tcPr>
+          <w:p>
+            <w:pPr>
+              <w:spacing w:after="0" w:line="240" w:lineRule="auto"/>
+              <w:jc w:val="center"/>
+              <w:rPr>
+                <w:rFonts w:ascii="Open Sans" w:eastAsia="Times New Roman" w:hAnsi="Open Sans" w:cs="Open Sans"/>
+                <w:sz w:val="32"/>
+                <w:szCs w:val="32"/>
+              </w:rPr>
+            </w:pPr>
+            <w:r>
+              <w:rPr>
+                <w:rFonts w:ascii="Open Sans" w:eastAsia="Times New Roman" w:hAnsi="Open Sans" w:cs="Open Sans"/>
+                <w:sz w:val="32"/>
+                <w:szCs w:val="32"/>
+              </w:rPr>
+              <w:t>Under what conditions the cancellation will be accepted</w:t>
+            </w:r>
+          </w:p>
+        </w:tc>
+      </w:tr>
+    </w:tbl>
+    <w:p>
+      <w:pPr>
+        <w:spacing w:before="100" w:beforeAutospacing="1" w:after="100" w:afterAutospacing="1" w:line="240" w:lineRule="auto"/>
+        <w:rPr>
+          <w:rFonts w:ascii="Open Sans" w:eastAsia="Times New Roman" w:hAnsi="Open Sans" w:cs="Open Sans"/>
+          <w:sz w:val="32"/>
+          <w:szCs w:val="32"/>
+        </w:rPr>
+      </w:pPr>
+      <w:r>
+        <w:rPr>
+          <w:rFonts w:ascii="Open Sans" w:eastAsia="Times New Roman" w:hAnsi="Open Sans" w:cs="Open Sans"/>
+          <w:sz w:val="32"/>
+          <w:szCs w:val="32"/>
+        </w:rPr>
+        <w:t xml:space="preserve">QA identifies all unclear parts </w:t>
+      </w:r>
+      <w:r>
+        <w:rPr>
+          <w:rFonts w:ascii="Arial" w:eastAsia="Times New Roman" w:hAnsi="Arial" w:cs="Arial"/>
+          <w:sz w:val="32"/>
+          <w:szCs w:val="32"/>
+        </w:rPr>
+        <w:t>→</w:t>
+      </w:r>
+      <w:r>
+        <w:rPr>
+          <w:rFonts w:ascii="Open Sans" w:eastAsia="Times New Roman" w:hAnsi="Open Sans" w:cs="Open Sans"/>
+          <w:sz w:val="32"/>
+          <w:szCs w:val="32"/>
+        </w:rPr>
+        <w:t xml:space="preserve"> moves to rewrite.</w:t>
+      </w:r>
+    </w:p>
+    <w:p>
+      <w:pPr>
+        <w:spacing w:after="0" w:line="240" w:lineRule="auto"/>
+        <w:rPr>
+          <w:rFonts w:ascii="Open Sans" w:eastAsia="Times New Roman" w:hAnsi="Open Sans" w:cs="Open Sans"/>
+          <w:sz w:val="32"/>
+          <w:szCs w:val="32"/>
+        </w:rPr>
+      </w:pPr>
+      <w:r>
+        <w:rPr>
+          <w:rFonts w:ascii="Open Sans" w:eastAsia="Times New Roman" w:hAnsi="Open Sans" w:cs="Open Sans"/>
+          <w:sz w:val="32"/>
+          <w:szCs w:val="32"/>
+        </w:rPr>
+        <w:pict w14:anchorId="4693014E">
+          <v:rect id="_x0000_i1027" style="width:0;height:1.5pt" o:hralign="center" o:hrstd="t" o:hr="t" fillcolor="#a0a0a0" stroked="f"/>
+        </w:pict>
+      </w:r>
+    </w:p>
+    <w:p>
+      <w:pPr>
+        <w:spacing w:before="100" w:beforeAutospacing="1" w:after="100" w:afterAutospacing="1" w:line="240" w:lineRule="auto"/>
+        <w:outlineLvl w:val="0"/>
+        <w:rPr>
+          <w:rFonts w:ascii="Open Sans" w:eastAsia="Times New Roman" w:hAnsi="Open Sans" w:cs="Open Sans"/>
+          <w:b/>
+          <w:bCs/>
+          <w:kern w:val="36"/>
+          <w:sz w:val="32"/>
+          <w:szCs w:val="32"/>
+        </w:rPr>
+      </w:pPr>
+      <w:r>
+        <w:rPr>
+          <w:rFonts w:ascii="Open Sans" w:eastAsia="Times New Roman" w:hAnsi="Open Sans" w:cs="Open Sans"/>
+          <w:b/>
+          <w:bCs/>
+          <w:kern w:val="36"/>
+          <w:sz w:val="32"/>
+          <w:szCs w:val="32"/>
+        </w:rPr>
+        <w:t>2</w:t>
+      </w:r>
+      <w:r>
+        <w:rPr>
+          <w:rFonts w:ascii="Open Sans" w:eastAsia="Times New Roman" w:hAnsi="Open Sans" w:cs="Open Sans"/>
+          <w:b/>
+          <w:bCs/>
+          <w:kern w:val="36"/>
+          <w:sz w:val="32"/>
+          <w:szCs w:val="32"/>
+        </w:rPr>
+        <w:t>. Rewriting Requirements into Clear, Measurable, Testable Requirements</w:t>
+      </w:r>
+    </w:p>
+    <w:p>
+      <w:pPr>
+        <w:spacing w:before="100" w:beforeAutospacing="1" w:after="100" w:afterAutospacing="1" w:line="240" w:lineRule="auto"/>
+        <w:outlineLvl w:val="2"/>
+        <w:rPr>
+          <w:rFonts w:ascii="Open Sans" w:eastAsia="Times New Roman" w:hAnsi="Open Sans" w:cs="Open Sans"/>
+          <w:b/>
+          <w:bCs/>
+          <w:sz w:val="32"/>
+          <w:szCs w:val="32"/>
+        </w:rPr>
+      </w:pPr>
+      <w:r>
+        <w:rPr>
+          <w:rFonts w:ascii="Open Sans" w:eastAsia="Times New Roman" w:hAnsi="Open Sans" w:cs="Open Sans"/>
+          <w:b/>
+          <w:bCs/>
+          <w:sz w:val="32"/>
+          <w:szCs w:val="32"/>
+        </w:rPr>
+        <w:t>Rewritten (Clear) Requirements</w:t>
+      </w:r>
+    </w:p>
+    <w:p>
+      <w:pPr>
+        <w:pStyle w:val="ListParagraph"/>
+        <w:numPr>
+          <w:ilvl w:val="0"/>
+          <w:numId w:val="13"/>
+        </w:numPr>
+        <w:spacing w:after="0" w:line="240" w:lineRule="auto"/>
+        <w:rPr>
+          <w:rFonts w:ascii="Open Sans" w:eastAsia="Times New Roman" w:hAnsi="Open Sans" w:cs="Open Sans"/>
+          <w:sz w:val="32"/>
+          <w:szCs w:val="32"/>
+        </w:rPr>
+      </w:pPr>
+      <w:r>
+        <w:rPr>
+          <w:rFonts w:ascii="Open Sans" w:eastAsia="Times New Roman" w:hAnsi="Open Sans" w:cs="Open Sans"/>
+          <w:sz w:val="32"/>
+          <w:szCs w:val="32"/>
+        </w:rPr>
+        <w:t>Should load in under 10 seconds</w:t>
+      </w:r>
+    </w:p>
+    <w:p>
+      <w:pPr>
+        <w:pStyle w:val="ListParagraph"/>
+        <w:numPr>
+          <w:ilvl w:val="0"/>
+          <w:numId w:val="13"/>
+        </w:numPr>
+        <w:spacing w:after="0" w:line="240" w:lineRule="auto"/>
+        <w:rPr>
+          <w:rFonts w:ascii="Open Sans" w:eastAsia="Times New Roman" w:hAnsi="Open Sans" w:cs="Open Sans"/>
+          <w:sz w:val="32"/>
+          <w:szCs w:val="32"/>
+        </w:rPr>
+      </w:pPr>
+      <w:r>
+        <w:rPr>
+          <w:rFonts w:ascii="Open Sans" w:eastAsia="Times New Roman" w:hAnsi="Open Sans" w:cs="Open Sans"/>
+          <w:sz w:val="32"/>
+          <w:szCs w:val="32"/>
+        </w:rPr>
+        <w:t>Can order food in less than a minute</w:t>
+      </w:r>
+    </w:p>
+    <w:p>
+      <w:pPr>
+        <w:pStyle w:val="ListParagraph"/>
+        <w:numPr>
+          <w:ilvl w:val="0"/>
+          <w:numId w:val="13"/>
+        </w:numPr>
+        <w:spacing w:after="0" w:line="240" w:lineRule="auto"/>
+        <w:rPr>
+          <w:rFonts w:ascii="Open Sans" w:eastAsia="Times New Roman" w:hAnsi="Open Sans" w:cs="Open Sans"/>
+          <w:sz w:val="32"/>
+          <w:szCs w:val="32"/>
+        </w:rPr>
+      </w:pPr>
+      <w:r>
+        <w:rPr>
+          <w:rFonts w:ascii="Open Sans" w:eastAsia="Times New Roman" w:hAnsi="Open Sans" w:cs="Open Sans"/>
+          <w:sz w:val="32"/>
+          <w:szCs w:val="32"/>
+        </w:rPr>
+        <w:t>Should show 50 restaurants</w:t>
+      </w:r>
+    </w:p>
+    <w:p>
+      <w:pPr>
+        <w:pStyle w:val="ListParagraph"/>
+        <w:numPr>
+          <w:ilvl w:val="0"/>
+          <w:numId w:val="13"/>
+        </w:numPr>
+        <w:spacing w:after="0" w:line="240" w:lineRule="auto"/>
+        <w:rPr>
+          <w:rFonts w:ascii="Open Sans" w:eastAsia="Times New Roman" w:hAnsi="Open Sans" w:cs="Open Sans"/>
+          <w:sz w:val="32"/>
+          <w:szCs w:val="32"/>
+        </w:rPr>
+      </w:pPr>
+      <w:r>
+        <w:rPr>
+          <w:rFonts w:ascii="Open Sans" w:eastAsia="Times New Roman" w:hAnsi="Open Sans" w:cs="Open Sans"/>
+          <w:sz w:val="32"/>
+          <w:szCs w:val="32"/>
+        </w:rPr>
+        <w:t>Should use all credit card types or cash, Secure by using HTTPS and National Bank’s API gateway.</w:t>
+      </w:r>
+    </w:p>
+    <w:p>
+      <w:pPr>
+        <w:pStyle w:val="ListParagraph"/>
+        <w:numPr>
+          <w:ilvl w:val="0"/>
+          <w:numId w:val="13"/>
+        </w:numPr>
+        <w:spacing w:after="0" w:line="240" w:lineRule="auto"/>
+        <w:rPr>
+          <w:rFonts w:ascii="Open Sans" w:eastAsia="Times New Roman" w:hAnsi="Open Sans" w:cs="Open Sans"/>
+          <w:sz w:val="32"/>
+          <w:szCs w:val="32"/>
+        </w:rPr>
+      </w:pPr>
+      <w:r>
+        <w:rPr>
+          <w:rFonts w:ascii="Open Sans" w:eastAsia="Times New Roman" w:hAnsi="Open Sans" w:cs="Open Sans"/>
+          <w:sz w:val="32"/>
+          <w:szCs w:val="32"/>
+        </w:rPr>
+        <w:t>Should get notified after 2 seconds</w:t>
+      </w:r>
+    </w:p>
+    <w:p>
+      <w:pPr>
+        <w:pStyle w:val="ListParagraph"/>
+        <w:numPr>
+          <w:ilvl w:val="0"/>
+          <w:numId w:val="13"/>
+        </w:numPr>
+        <w:spacing w:after="0" w:line="240" w:lineRule="auto"/>
+        <w:rPr>
+          <w:rFonts w:ascii="Open Sans" w:eastAsia="Times New Roman" w:hAnsi="Open Sans" w:cs="Open Sans"/>
+          <w:sz w:val="32"/>
+          <w:szCs w:val="32"/>
+        </w:rPr>
+      </w:pPr>
+      <w:r>
+        <w:rPr>
+          <w:rFonts w:ascii="Open Sans" w:eastAsia="Times New Roman" w:hAnsi="Open Sans" w:cs="Open Sans"/>
+          <w:sz w:val="32"/>
+          <w:szCs w:val="32"/>
+        </w:rPr>
+        <w:t>Should be between 20 and 50 minutes</w:t>
+      </w:r>
+    </w:p>
+    <w:p>
+      <w:pPr>
+        <w:spacing w:after="0" w:line="240" w:lineRule="auto"/>
+        <w:ind w:left="360"/>
+        <w:rPr>
+          <w:rFonts w:ascii="Open Sans" w:eastAsia="Times New Roman" w:hAnsi="Open Sans" w:cs="Open Sans"/>
+          <w:sz w:val="32"/>
+          <w:szCs w:val="32"/>
+        </w:rPr>
+      </w:pPr>
+      <w:r>
+        <w:rPr>
+          <w:rFonts w:ascii="Open Sans" w:eastAsia="Times New Roman" w:hAnsi="Open Sans" w:cs="Open Sans"/>
+          <w:sz w:val="32"/>
+          <w:szCs w:val="32"/>
+        </w:rPr>
+        <w:lastRenderedPageBreak/>
+        <w:t xml:space="preserve">8. windows 10+ </w:t>
+      </w:r>
+      <w:r>
+        <w:rPr>
+          <w:rFonts w:ascii="Open Sans" w:eastAsia="Times New Roman" w:hAnsi="Open Sans" w:cs="Open Sans"/>
+          <w:sz w:val="32"/>
+          <w:szCs w:val="32"/>
+        </w:rPr>
+        <w:br/>
+        <w:t>9. Divided into 9,10, and11</w:t>
+      </w:r>
+    </w:p>
+    <w:p>
+      <w:pPr>
+        <w:spacing w:after="0" w:line="240" w:lineRule="auto"/>
+        <w:rPr>
+          <w:rFonts w:ascii="Open Sans" w:eastAsia="Times New Roman" w:hAnsi="Open Sans" w:cs="Open Sans"/>
+          <w:sz w:val="32"/>
+          <w:szCs w:val="32"/>
+        </w:rPr>
+      </w:pPr>
+      <w:r>
+        <w:rPr>
+          <w:rFonts w:ascii="Open Sans" w:eastAsia="Times New Roman" w:hAnsi="Open Sans" w:cs="Open Sans"/>
+          <w:sz w:val="32"/>
+          <w:szCs w:val="32"/>
+        </w:rPr>
+        <w:t xml:space="preserve">  10. Cancellation should be acceptable only before the restaurant starts working on the order. </w:t>
+      </w:r>
+    </w:p>
+    <w:p>
+      <w:pPr>
+        <w:spacing w:after="0" w:line="240" w:lineRule="auto"/>
+        <w:rPr>
+          <w:rFonts w:ascii="Open Sans" w:eastAsia="Times New Roman" w:hAnsi="Open Sans" w:cs="Open Sans"/>
+          <w:sz w:val="32"/>
+          <w:szCs w:val="32"/>
+        </w:rPr>
+      </w:pPr>
+      <w:r>
+        <w:rPr>
+          <w:rFonts w:ascii="Open Sans" w:eastAsia="Times New Roman" w:hAnsi="Open Sans" w:cs="Open Sans"/>
+          <w:sz w:val="32"/>
+          <w:szCs w:val="32"/>
+        </w:rPr>
+        <w:t xml:space="preserve">  11. Ratings should be on a scale from 1 to 5.</w:t>
+      </w:r>
+    </w:p>
+    <w:p>
+      <w:pPr>
+        <w:spacing w:before="100" w:beforeAutospacing="1" w:after="100" w:afterAutospacing="1" w:line="240" w:lineRule="auto"/>
+        <w:outlineLvl w:val="0"/>
+        <w:rPr>
+          <w:rFonts w:ascii="Open Sans" w:eastAsia="Times New Roman" w:hAnsi="Open Sans" w:cs="Open Sans"/>
+          <w:b/>
+          <w:bCs/>
+          <w:kern w:val="36"/>
+          <w:sz w:val="32"/>
+          <w:szCs w:val="32"/>
+        </w:rPr>
+      </w:pPr>
+      <w:r>
+        <w:rPr>
+          <w:rFonts w:ascii="Open Sans" w:eastAsia="Times New Roman" w:hAnsi="Open Sans" w:cs="Open Sans"/>
+          <w:b/>
+          <w:bCs/>
+          <w:kern w:val="36"/>
+          <w:sz w:val="32"/>
+          <w:szCs w:val="32"/>
+        </w:rPr>
+        <w:t>4. Test Scenarios Based on Clear Requirements</w:t>
+      </w:r>
+    </w:p>
+    <w:p>
+      <w:pPr>
+        <w:spacing w:before="100" w:beforeAutospacing="1" w:after="100" w:afterAutospacing="1" w:line="240" w:lineRule="auto"/>
+        <w:outlineLvl w:val="2"/>
+        <w:rPr>
+          <w:rFonts w:ascii="Open Sans" w:eastAsia="Times New Roman" w:hAnsi="Open Sans" w:cs="Open Sans"/>
+          <w:b/>
+          <w:bCs/>
+          <w:sz w:val="32"/>
+          <w:szCs w:val="32"/>
+        </w:rPr>
+      </w:pPr>
+      <w:r>
+        <w:rPr>
+          <w:rFonts w:ascii="Open Sans" w:eastAsia="Times New Roman" w:hAnsi="Open Sans" w:cs="Open Sans"/>
+          <w:b/>
+          <w:bCs/>
+          <w:sz w:val="32"/>
+          <w:szCs w:val="32"/>
+        </w:rPr>
+        <w:t>Test Scenario Examples</w:t>
       </w:r>
     </w:p>
     <w:tbl>
@@ -686,428 +1503,8 @@
         <w:tblLook w:val="04A0" w:firstRow="1" w:lastRow="0" w:firstColumn="1" w:lastColumn="0" w:noHBand="0" w:noVBand="1"/>
       </w:tblPr>
       <w:tblGrid>
-        <w:gridCol w:w="3145"/>
-        <w:gridCol w:w="6205"/>
-      </w:tblGrid>
-      <w:tr>
-        <w:trPr>
-          <w:tblHeader/>
-          <w:tblCellSpacing w:w="15" w:type="dxa"/>
-        </w:trPr>
-        <w:tc>
-          <w:tcPr>
-            <w:tcW w:w="3100" w:type="dxa"/>
-            <w:vAlign w:val="center"/>
-            <w:hideMark/>
-          </w:tcPr>
-          <w:p>
-            <w:pPr>
-              <w:spacing w:after="0" w:line="240" w:lineRule="auto"/>
-              <w:jc w:val="center"/>
-              <w:rPr>
-                <w:rFonts w:ascii="Open Sans" w:eastAsia="Times New Roman" w:hAnsi="Open Sans" w:cs="Open Sans"/>
-                <w:b/>
-                <w:bCs/>
-                <w:sz w:val="32"/>
-                <w:szCs w:val="32"/>
-              </w:rPr>
-            </w:pPr>
-            <w:r>
-              <w:rPr>
-                <w:rFonts w:ascii="Open Sans" w:eastAsia="Times New Roman" w:hAnsi="Open Sans" w:cs="Open Sans"/>
-                <w:b/>
-                <w:bCs/>
-                <w:sz w:val="32"/>
-                <w:szCs w:val="32"/>
-              </w:rPr>
-              <w:lastRenderedPageBreak/>
-              <w:t>Requirement</w:t>
-            </w:r>
-          </w:p>
-        </w:tc>
-        <w:tc>
-          <w:tcPr>
-            <w:tcW w:w="6160" w:type="dxa"/>
-            <w:vAlign w:val="center"/>
-            <w:hideMark/>
-          </w:tcPr>
-          <w:p>
-            <w:pPr>
-              <w:spacing w:after="0" w:line="240" w:lineRule="auto"/>
-              <w:jc w:val="center"/>
-              <w:rPr>
-                <w:rFonts w:ascii="Open Sans" w:eastAsia="Times New Roman" w:hAnsi="Open Sans" w:cs="Open Sans"/>
-                <w:b/>
-                <w:bCs/>
-                <w:sz w:val="32"/>
-                <w:szCs w:val="32"/>
-              </w:rPr>
-            </w:pPr>
-            <w:r>
-              <w:rPr>
-                <w:rFonts w:ascii="Open Sans" w:eastAsia="Times New Roman" w:hAnsi="Open Sans" w:cs="Open Sans"/>
-                <w:b/>
-                <w:bCs/>
-                <w:sz w:val="32"/>
-                <w:szCs w:val="32"/>
-              </w:rPr>
-              <w:t>Issue Found by QA</w:t>
-            </w:r>
-          </w:p>
-        </w:tc>
-      </w:tr>
-      <w:tr>
-        <w:trPr>
-          <w:tblCellSpacing w:w="15" w:type="dxa"/>
-        </w:trPr>
-        <w:tc>
-          <w:tcPr>
-            <w:tcW w:w="3100" w:type="dxa"/>
-            <w:vAlign w:val="center"/>
-          </w:tcPr>
-          <w:p>
-            <w:pPr>
-              <w:spacing w:after="0" w:line="240" w:lineRule="auto"/>
-              <w:rPr>
-                <w:rFonts w:ascii="Open Sans" w:eastAsia="Times New Roman" w:hAnsi="Open Sans" w:cs="Open Sans"/>
-                <w:sz w:val="32"/>
-                <w:szCs w:val="32"/>
-              </w:rPr>
-            </w:pPr>
-          </w:p>
-        </w:tc>
-        <w:tc>
-          <w:tcPr>
-            <w:tcW w:w="6160" w:type="dxa"/>
-            <w:vAlign w:val="center"/>
-          </w:tcPr>
-          <w:p>
-            <w:pPr>
-              <w:spacing w:after="0" w:line="240" w:lineRule="auto"/>
-              <w:rPr>
-                <w:rFonts w:ascii="Open Sans" w:eastAsia="Times New Roman" w:hAnsi="Open Sans" w:cs="Open Sans"/>
-                <w:sz w:val="32"/>
-                <w:szCs w:val="32"/>
-              </w:rPr>
-            </w:pPr>
-          </w:p>
-        </w:tc>
-      </w:tr>
-      <w:tr>
-        <w:trPr>
-          <w:tblCellSpacing w:w="15" w:type="dxa"/>
-        </w:trPr>
-        <w:tc>
-          <w:tcPr>
-            <w:tcW w:w="3100" w:type="dxa"/>
-            <w:vAlign w:val="center"/>
-          </w:tcPr>
-          <w:p>
-            <w:pPr>
-              <w:spacing w:after="0" w:line="240" w:lineRule="auto"/>
-              <w:rPr>
-                <w:rFonts w:ascii="Open Sans" w:eastAsia="Times New Roman" w:hAnsi="Open Sans" w:cs="Open Sans"/>
-                <w:sz w:val="32"/>
-                <w:szCs w:val="32"/>
-              </w:rPr>
-            </w:pPr>
-          </w:p>
-        </w:tc>
-        <w:tc>
-          <w:tcPr>
-            <w:tcW w:w="6160" w:type="dxa"/>
-            <w:vAlign w:val="center"/>
-          </w:tcPr>
-          <w:p>
-            <w:pPr>
-              <w:spacing w:after="0" w:line="240" w:lineRule="auto"/>
-              <w:rPr>
-                <w:rFonts w:ascii="Open Sans" w:eastAsia="Times New Roman" w:hAnsi="Open Sans" w:cs="Open Sans"/>
-                <w:sz w:val="32"/>
-                <w:szCs w:val="32"/>
-              </w:rPr>
-            </w:pPr>
-          </w:p>
-        </w:tc>
-      </w:tr>
-      <w:tr>
-        <w:trPr>
-          <w:tblCellSpacing w:w="15" w:type="dxa"/>
-        </w:trPr>
-        <w:tc>
-          <w:tcPr>
-            <w:tcW w:w="3100" w:type="dxa"/>
-            <w:vAlign w:val="center"/>
-          </w:tcPr>
-          <w:p>
-            <w:pPr>
-              <w:spacing w:after="0" w:line="240" w:lineRule="auto"/>
-              <w:rPr>
-                <w:rFonts w:ascii="Open Sans" w:eastAsia="Times New Roman" w:hAnsi="Open Sans" w:cs="Open Sans"/>
-                <w:sz w:val="32"/>
-                <w:szCs w:val="32"/>
-              </w:rPr>
-            </w:pPr>
-          </w:p>
-        </w:tc>
-        <w:tc>
-          <w:tcPr>
-            <w:tcW w:w="6160" w:type="dxa"/>
-            <w:vAlign w:val="center"/>
-          </w:tcPr>
-          <w:p>
-            <w:pPr>
-              <w:spacing w:after="0" w:line="240" w:lineRule="auto"/>
-              <w:rPr>
-                <w:rFonts w:ascii="Open Sans" w:eastAsia="Times New Roman" w:hAnsi="Open Sans" w:cs="Open Sans"/>
-                <w:sz w:val="32"/>
-                <w:szCs w:val="32"/>
-              </w:rPr>
-            </w:pPr>
-          </w:p>
-        </w:tc>
-      </w:tr>
-      <w:tr>
-        <w:trPr>
-          <w:tblCellSpacing w:w="15" w:type="dxa"/>
-        </w:trPr>
-        <w:tc>
-          <w:tcPr>
-            <w:tcW w:w="3100" w:type="dxa"/>
-            <w:vAlign w:val="center"/>
-          </w:tcPr>
-          <w:p>
-            <w:pPr>
-              <w:spacing w:after="0" w:line="240" w:lineRule="auto"/>
-              <w:rPr>
-                <w:rFonts w:ascii="Open Sans" w:eastAsia="Times New Roman" w:hAnsi="Open Sans" w:cs="Open Sans"/>
-                <w:sz w:val="32"/>
-                <w:szCs w:val="32"/>
-              </w:rPr>
-            </w:pPr>
-          </w:p>
-        </w:tc>
-        <w:tc>
-          <w:tcPr>
-            <w:tcW w:w="6160" w:type="dxa"/>
-            <w:vAlign w:val="center"/>
-          </w:tcPr>
-          <w:p>
-            <w:pPr>
-              <w:spacing w:after="0" w:line="240" w:lineRule="auto"/>
-              <w:rPr>
-                <w:rFonts w:ascii="Open Sans" w:eastAsia="Times New Roman" w:hAnsi="Open Sans" w:cs="Open Sans"/>
-                <w:sz w:val="32"/>
-                <w:szCs w:val="32"/>
-              </w:rPr>
-            </w:pPr>
-          </w:p>
-        </w:tc>
-      </w:tr>
-    </w:tbl>
-    <w:p>
-      <w:pPr>
-        <w:spacing w:before="100" w:beforeAutospacing="1" w:after="100" w:afterAutospacing="1" w:line="240" w:lineRule="auto"/>
-        <w:rPr>
-          <w:rFonts w:ascii="Open Sans" w:eastAsia="Times New Roman" w:hAnsi="Open Sans" w:cs="Open Sans"/>
-          <w:sz w:val="32"/>
-          <w:szCs w:val="32"/>
-        </w:rPr>
-      </w:pPr>
-      <w:r>
-        <w:rPr>
-          <w:rFonts w:ascii="Open Sans" w:eastAsia="Times New Roman" w:hAnsi="Open Sans" w:cs="Open Sans"/>
-          <w:sz w:val="32"/>
-          <w:szCs w:val="32"/>
-        </w:rPr>
-        <w:t xml:space="preserve">QA identifies all unclear parts </w:t>
-      </w:r>
-      <w:r>
-        <w:rPr>
-          <w:rFonts w:ascii="Arial" w:eastAsia="Times New Roman" w:hAnsi="Arial" w:cs="Arial"/>
-          <w:sz w:val="32"/>
-          <w:szCs w:val="32"/>
-        </w:rPr>
-        <w:t>→</w:t>
-      </w:r>
-      <w:r>
-        <w:rPr>
-          <w:rFonts w:ascii="Open Sans" w:eastAsia="Times New Roman" w:hAnsi="Open Sans" w:cs="Open Sans"/>
-          <w:sz w:val="32"/>
-          <w:szCs w:val="32"/>
-        </w:rPr>
-        <w:t xml:space="preserve"> moves to rewrite.</w:t>
-      </w:r>
-    </w:p>
-    <w:p>
-      <w:pPr>
-        <w:spacing w:after="0" w:line="240" w:lineRule="auto"/>
-        <w:rPr>
-          <w:rFonts w:ascii="Open Sans" w:eastAsia="Times New Roman" w:hAnsi="Open Sans" w:cs="Open Sans"/>
-          <w:sz w:val="32"/>
-          <w:szCs w:val="32"/>
-        </w:rPr>
-      </w:pPr>
-      <w:r>
-        <w:rPr>
-          <w:rFonts w:ascii="Open Sans" w:eastAsia="Times New Roman" w:hAnsi="Open Sans" w:cs="Open Sans"/>
-          <w:sz w:val="32"/>
-          <w:szCs w:val="32"/>
-        </w:rPr>
-        <w:pict w14:anchorId="4693014E">
-          <v:rect id="_x0000_i1027" style="width:0;height:1.5pt" o:hralign="center" o:hrstd="t" o:hr="t" fillcolor="#a0a0a0" stroked="f"/>
-        </w:pict>
-      </w:r>
-    </w:p>
-    <w:p>
-      <w:pPr>
-        <w:spacing w:before="100" w:beforeAutospacing="1" w:after="100" w:afterAutospacing="1" w:line="240" w:lineRule="auto"/>
-        <w:outlineLvl w:val="0"/>
-        <w:rPr>
-          <w:rFonts w:ascii="Open Sans" w:eastAsia="Times New Roman" w:hAnsi="Open Sans" w:cs="Open Sans"/>
-          <w:b/>
-          <w:bCs/>
-          <w:kern w:val="36"/>
-          <w:sz w:val="32"/>
-          <w:szCs w:val="32"/>
-        </w:rPr>
-      </w:pPr>
-      <w:r>
-        <w:rPr>
-          <w:rFonts w:ascii="Open Sans" w:eastAsia="Times New Roman" w:hAnsi="Open Sans" w:cs="Open Sans"/>
-          <w:b/>
-          <w:bCs/>
-          <w:kern w:val="36"/>
-          <w:sz w:val="32"/>
-          <w:szCs w:val="32"/>
-        </w:rPr>
-        <w:t>2</w:t>
-      </w:r>
-      <w:r>
-        <w:rPr>
-          <w:rFonts w:ascii="Open Sans" w:eastAsia="Times New Roman" w:hAnsi="Open Sans" w:cs="Open Sans"/>
-          <w:b/>
-          <w:bCs/>
-          <w:kern w:val="36"/>
-          <w:sz w:val="32"/>
-          <w:szCs w:val="32"/>
-        </w:rPr>
-        <w:t>. Rewriting Requirements into Clear, Measurable, Testable Requirements</w:t>
-      </w:r>
-    </w:p>
-    <w:p>
-      <w:pPr>
-        <w:spacing w:before="100" w:beforeAutospacing="1" w:after="100" w:afterAutospacing="1" w:line="240" w:lineRule="auto"/>
-        <w:outlineLvl w:val="2"/>
-        <w:rPr>
-          <w:rFonts w:ascii="Open Sans" w:eastAsia="Times New Roman" w:hAnsi="Open Sans" w:cs="Open Sans"/>
-          <w:b/>
-          <w:bCs/>
-          <w:sz w:val="32"/>
-          <w:szCs w:val="32"/>
-        </w:rPr>
-      </w:pPr>
-      <w:r>
-        <w:rPr>
-          <w:rFonts w:ascii="Open Sans" w:eastAsia="Times New Roman" w:hAnsi="Open Sans" w:cs="Open Sans"/>
-          <w:b/>
-          <w:bCs/>
-          <w:sz w:val="32"/>
-          <w:szCs w:val="32"/>
-        </w:rPr>
-        <w:t>Rewritten (Clear) Requirements</w:t>
-      </w:r>
-    </w:p>
-    <w:p>
-      <w:pPr>
-        <w:spacing w:after="0" w:line="240" w:lineRule="auto"/>
-        <w:rPr>
-          <w:rFonts w:ascii="Open Sans" w:eastAsia="Times New Roman" w:hAnsi="Open Sans" w:cs="Open Sans"/>
-          <w:sz w:val="32"/>
-          <w:szCs w:val="32"/>
-        </w:rPr>
-      </w:pPr>
-      <w:r>
-        <w:rPr>
-          <w:rFonts w:ascii="Open Sans" w:eastAsia="Times New Roman" w:hAnsi="Open Sans" w:cs="Open Sans"/>
-          <w:sz w:val="32"/>
-          <w:szCs w:val="32"/>
-          <w:highlight w:val="yellow"/>
-        </w:rPr>
-        <w:t>Write requirements</w:t>
-      </w:r>
-    </w:p>
-    <w:p>
-      <w:pPr>
-        <w:spacing w:before="100" w:beforeAutospacing="1" w:after="100" w:afterAutospacing="1" w:line="240" w:lineRule="auto"/>
-        <w:outlineLvl w:val="0"/>
-        <w:rPr>
-          <w:rFonts w:ascii="Open Sans" w:eastAsia="Times New Roman" w:hAnsi="Open Sans" w:cs="Open Sans"/>
-          <w:b/>
-          <w:bCs/>
-          <w:kern w:val="36"/>
-          <w:sz w:val="32"/>
-          <w:szCs w:val="32"/>
-        </w:rPr>
-      </w:pPr>
-      <w:r>
-        <w:rPr>
-          <w:rFonts w:ascii="Open Sans" w:eastAsia="Times New Roman" w:hAnsi="Open Sans" w:cs="Open Sans"/>
-          <w:b/>
-          <w:bCs/>
-          <w:kern w:val="36"/>
-          <w:sz w:val="32"/>
-          <w:szCs w:val="32"/>
-        </w:rPr>
-        <w:t>4. Test Scenarios Based on Clear Requirements</w:t>
-      </w:r>
-    </w:p>
-    <w:p>
-      <w:pPr>
-        <w:spacing w:before="100" w:beforeAutospacing="1" w:after="100" w:afterAutospacing="1" w:line="240" w:lineRule="auto"/>
-        <w:outlineLvl w:val="2"/>
-        <w:rPr>
-          <w:rFonts w:ascii="Open Sans" w:eastAsia="Times New Roman" w:hAnsi="Open Sans" w:cs="Open Sans"/>
-          <w:b/>
-          <w:bCs/>
-          <w:sz w:val="32"/>
-          <w:szCs w:val="32"/>
-        </w:rPr>
-      </w:pPr>
-      <w:r>
-        <w:rPr>
-          <w:rFonts w:ascii="Open Sans" w:eastAsia="Times New Roman" w:hAnsi="Open Sans" w:cs="Open Sans"/>
-          <w:b/>
-          <w:bCs/>
-          <w:sz w:val="32"/>
-          <w:szCs w:val="32"/>
-        </w:rPr>
-        <w:t>Test Scenario Examples</w:t>
-      </w:r>
-    </w:p>
-    <w:tbl>
-      <w:tblPr>
-        <w:tblW w:w="0" w:type="auto"/>
-        <w:tblCellSpacing w:w="15" w:type="dxa"/>
-        <w:tblBorders>
-          <w:top w:val="single" w:sz="4" w:space="0" w:color="auto"/>
-          <w:left w:val="single" w:sz="4" w:space="0" w:color="auto"/>
-          <w:bottom w:val="single" w:sz="4" w:space="0" w:color="auto"/>
-          <w:right w:val="single" w:sz="4" w:space="0" w:color="auto"/>
-          <w:insideH w:val="single" w:sz="4" w:space="0" w:color="auto"/>
-          <w:insideV w:val="single" w:sz="4" w:space="0" w:color="auto"/>
-        </w:tblBorders>
-        <w:tblCellMar>
-          <w:top w:w="15" w:type="dxa"/>
-          <w:left w:w="15" w:type="dxa"/>
-          <w:bottom w:w="15" w:type="dxa"/>
-          <w:right w:w="15" w:type="dxa"/>
-        </w:tblCellMar>
-        <w:tblLook w:val="04A0" w:firstRow="1" w:lastRow="0" w:firstColumn="1" w:lastColumn="0" w:noHBand="0" w:noVBand="1"/>
-      </w:tblPr>
-      <w:tblGrid>
-        <w:gridCol w:w="1894"/>
-        <w:gridCol w:w="7456"/>
+        <w:gridCol w:w="1602"/>
+        <w:gridCol w:w="7748"/>
       </w:tblGrid>
       <w:tr>
         <w:trPr>
@@ -1303,6 +1700,14 @@
                 <w:szCs w:val="32"/>
               </w:rPr>
             </w:pPr>
+            <w:r>
+              <w:rPr>
+                <w:rFonts w:ascii="Open Sans" w:eastAsia="Times New Roman" w:hAnsi="Open Sans" w:cs="Open Sans"/>
+                <w:sz w:val="32"/>
+                <w:szCs w:val="32"/>
+              </w:rPr>
+              <w:t>T503</w:t>
+            </w:r>
           </w:p>
         </w:tc>
         <w:tc>
@@ -1319,6 +1724,14 @@
                 <w:szCs w:val="32"/>
               </w:rPr>
             </w:pPr>
+            <w:r>
+              <w:rPr>
+                <w:rFonts w:ascii="Open Sans" w:eastAsia="Times New Roman" w:hAnsi="Open Sans" w:cs="Open Sans"/>
+                <w:sz w:val="32"/>
+                <w:szCs w:val="32"/>
+              </w:rPr>
+              <w:t>Verify that payments are secured</w:t>
+            </w:r>
           </w:p>
         </w:tc>
       </w:tr>
@@ -1340,6 +1753,14 @@
                 <w:szCs w:val="32"/>
               </w:rPr>
             </w:pPr>
+            <w:r>
+              <w:rPr>
+                <w:rFonts w:ascii="Open Sans" w:eastAsia="Times New Roman" w:hAnsi="Open Sans" w:cs="Open Sans"/>
+                <w:sz w:val="32"/>
+                <w:szCs w:val="32"/>
+              </w:rPr>
+              <w:t>T504</w:t>
+            </w:r>
           </w:p>
         </w:tc>
         <w:tc>
@@ -1356,6 +1777,14 @@
                 <w:szCs w:val="32"/>
               </w:rPr>
             </w:pPr>
+            <w:r>
+              <w:rPr>
+                <w:rFonts w:ascii="Open Sans" w:eastAsia="Times New Roman" w:hAnsi="Open Sans" w:cs="Open Sans"/>
+                <w:sz w:val="32"/>
+                <w:szCs w:val="32"/>
+              </w:rPr>
+              <w:t>Verify that all credit card types work</w:t>
+            </w:r>
           </w:p>
         </w:tc>
       </w:tr>
@@ -1377,6 +1806,14 @@
                 <w:szCs w:val="32"/>
               </w:rPr>
             </w:pPr>
+            <w:r>
+              <w:rPr>
+                <w:rFonts w:ascii="Open Sans" w:eastAsia="Times New Roman" w:hAnsi="Open Sans" w:cs="Open Sans"/>
+                <w:sz w:val="32"/>
+                <w:szCs w:val="32"/>
+              </w:rPr>
+              <w:t>T506</w:t>
+            </w:r>
           </w:p>
         </w:tc>
         <w:tc>
@@ -1393,6 +1830,14 @@
                 <w:szCs w:val="32"/>
               </w:rPr>
             </w:pPr>
+            <w:r>
+              <w:rPr>
+                <w:rFonts w:ascii="Open Sans" w:eastAsia="Times New Roman" w:hAnsi="Open Sans" w:cs="Open Sans"/>
+                <w:sz w:val="32"/>
+                <w:szCs w:val="32"/>
+              </w:rPr>
+              <w:t>Verify that after ordering, a notification is received</w:t>
+            </w:r>
           </w:p>
         </w:tc>
       </w:tr>
@@ -1414,6 +1859,14 @@
                 <w:szCs w:val="32"/>
               </w:rPr>
             </w:pPr>
+            <w:r>
+              <w:rPr>
+                <w:rFonts w:ascii="Open Sans" w:eastAsia="Times New Roman" w:hAnsi="Open Sans" w:cs="Open Sans"/>
+                <w:sz w:val="32"/>
+                <w:szCs w:val="32"/>
+              </w:rPr>
+              <w:t>T507</w:t>
+            </w:r>
           </w:p>
         </w:tc>
         <w:tc>
@@ -1430,6 +1883,14 @@
                 <w:szCs w:val="32"/>
               </w:rPr>
             </w:pPr>
+            <w:r>
+              <w:rPr>
+                <w:rFonts w:ascii="Open Sans" w:eastAsia="Times New Roman" w:hAnsi="Open Sans" w:cs="Open Sans"/>
+                <w:sz w:val="32"/>
+                <w:szCs w:val="32"/>
+              </w:rPr>
+              <w:t>Verify that order cancellation works before restaurant accepts the order</w:t>
+            </w:r>
           </w:p>
         </w:tc>
       </w:tr>
@@ -1451,6 +1912,14 @@
                 <w:szCs w:val="32"/>
               </w:rPr>
             </w:pPr>
+            <w:r>
+              <w:rPr>
+                <w:rFonts w:ascii="Open Sans" w:eastAsia="Times New Roman" w:hAnsi="Open Sans" w:cs="Open Sans"/>
+                <w:sz w:val="32"/>
+                <w:szCs w:val="32"/>
+              </w:rPr>
+              <w:t>T508</w:t>
+            </w:r>
           </w:p>
         </w:tc>
         <w:tc>
@@ -1467,6 +1936,46 @@
                 <w:szCs w:val="32"/>
               </w:rPr>
             </w:pPr>
+            <w:r>
+              <w:rPr>
+                <w:rFonts w:ascii="Open Sans" w:eastAsia="Times New Roman" w:hAnsi="Open Sans" w:cs="Open Sans"/>
+                <w:sz w:val="32"/>
+                <w:szCs w:val="32"/>
+              </w:rPr>
+              <w:t>Verify that th</w:t>
+            </w:r>
+            <w:r>
+              <w:rPr>
+                <w:rFonts w:ascii="Open Sans" w:eastAsia="Times New Roman" w:hAnsi="Open Sans" w:cs="Open Sans"/>
+                <w:sz w:val="32"/>
+                <w:szCs w:val="32"/>
+              </w:rPr>
+              <w:t xml:space="preserve">e system </w:t>
+            </w:r>
+            <w:r>
+              <w:rPr>
+                <w:rFonts w:ascii="Open Sans" w:eastAsia="Times New Roman" w:hAnsi="Open Sans" w:cs="Open Sans"/>
+                <w:sz w:val="32"/>
+                <w:szCs w:val="32"/>
+              </w:rPr>
+              <w:t xml:space="preserve">supports </w:t>
+            </w:r>
+            <w:r>
+              <w:rPr>
+                <w:rFonts w:ascii="Open Sans" w:eastAsia="Times New Roman" w:hAnsi="Open Sans" w:cs="Open Sans"/>
+                <w:sz w:val="32"/>
+                <w:szCs w:val="32"/>
+              </w:rPr>
+              <w:t>devices with Android 10+, iOS 13+, and Chrome/Firefox browsers latest versions</w:t>
+            </w:r>
+            <w:r>
+              <w:rPr>
+                <w:rFonts w:ascii="Open Sans" w:eastAsia="Times New Roman" w:hAnsi="Open Sans" w:cs="Open Sans"/>
+                <w:sz w:val="32"/>
+                <w:szCs w:val="32"/>
+              </w:rPr>
+              <w:t>, and windows 10+.</w:t>
+            </w:r>
           </w:p>
         </w:tc>
       </w:tr>
@@ -1488,6 +1997,14 @@
                 <w:szCs w:val="32"/>
               </w:rPr>
             </w:pPr>
+            <w:r>
+              <w:rPr>
+                <w:rFonts w:ascii="Open Sans" w:eastAsia="Times New Roman" w:hAnsi="Open Sans" w:cs="Open Sans"/>
+                <w:sz w:val="32"/>
+                <w:szCs w:val="32"/>
+              </w:rPr>
+              <w:t>T509</w:t>
+            </w:r>
           </w:p>
         </w:tc>
         <w:tc>
@@ -1504,6 +2021,14 @@
                 <w:szCs w:val="32"/>
               </w:rPr>
             </w:pPr>
+            <w:r>
+              <w:rPr>
+                <w:rFonts w:ascii="Open Sans" w:eastAsia="Times New Roman" w:hAnsi="Open Sans" w:cs="Open Sans"/>
+                <w:sz w:val="32"/>
+                <w:szCs w:val="32"/>
+              </w:rPr>
+              <w:t>Verify testing with 5000 concurrent users</w:t>
+            </w:r>
           </w:p>
         </w:tc>
       </w:tr>
@@ -1525,6 +2050,14 @@
                 <w:szCs w:val="32"/>
               </w:rPr>
             </w:pPr>
+            <w:r>
+              <w:rPr>
+                <w:rFonts w:ascii="Open Sans" w:eastAsia="Times New Roman" w:hAnsi="Open Sans" w:cs="Open Sans"/>
+                <w:sz w:val="32"/>
+                <w:szCs w:val="32"/>
+              </w:rPr>
+              <w:t>T510</w:t>
+            </w:r>
           </w:p>
         </w:tc>
         <w:tc>
@@ -1541,6 +2074,14 @@
                 <w:szCs w:val="32"/>
               </w:rPr>
             </w:pPr>
+            <w:r>
+              <w:rPr>
+                <w:rFonts w:ascii="Open Sans" w:eastAsia="Times New Roman" w:hAnsi="Open Sans" w:cs="Open Sans"/>
+                <w:sz w:val="32"/>
+                <w:szCs w:val="32"/>
+              </w:rPr>
+              <w:t>Verify that the rating is visible for all restaurants, with a range 1-5.</w:t>
+            </w:r>
           </w:p>
         </w:tc>
       </w:tr>
@@ -1562,6 +2103,14 @@
                 <w:szCs w:val="32"/>
               </w:rPr>
             </w:pPr>
+            <w:r>
+              <w:rPr>
+                <w:rFonts w:ascii="Open Sans" w:eastAsia="Times New Roman" w:hAnsi="Open Sans" w:cs="Open Sans"/>
+                <w:sz w:val="32"/>
+                <w:szCs w:val="32"/>
+              </w:rPr>
+              <w:t>T511</w:t>
+            </w:r>
           </w:p>
         </w:tc>
         <w:tc>
@@ -1578,6 +2127,14 @@
                 <w:szCs w:val="32"/>
               </w:rPr>
             </w:pPr>
+            <w:r>
+              <w:rPr>
+                <w:rFonts w:ascii="Open Sans" w:eastAsia="Times New Roman" w:hAnsi="Open Sans" w:cs="Open Sans"/>
+                <w:sz w:val="32"/>
+                <w:szCs w:val="32"/>
+              </w:rPr>
+              <w:t>Verify that the delivery time is between 20 and 50 minutes.</w:t>
+            </w:r>
           </w:p>
         </w:tc>
       </w:tr>
@@ -1624,6 +2181,7 @@
           <w:sz w:val="32"/>
           <w:szCs w:val="32"/>
         </w:rPr>
+        <w:lastRenderedPageBreak/>
         <w:t>5. Detailed Test Cases</w:t>
       </w:r>
     </w:p>
@@ -1962,8 +2520,193 @@
           <w:sz w:val="32"/>
           <w:szCs w:val="32"/>
         </w:rPr>
+        <w:t>Start timer.</w:t>
+      </w:r>
+      <w:r>
+        <w:rPr>
+          <w:rFonts w:ascii="Open Sans" w:eastAsia="Times New Roman" w:hAnsi="Open Sans" w:cs="Open Sans"/>
+          <w:sz w:val="32"/>
+          <w:szCs w:val="32"/>
+        </w:rPr>
+        <w:br/>
+      </w:r>
+      <w:r>
+        <w:rPr>
+          <w:rFonts w:ascii="Open Sans" w:eastAsia="Times New Roman" w:hAnsi="Open Sans" w:cs="Open Sans"/>
+          <w:b/>
+          <w:bCs/>
+          <w:sz w:val="32"/>
+          <w:szCs w:val="32"/>
+        </w:rPr>
+        <w:t>Expected:</w:t>
+      </w:r>
+      <w:r>
+        <w:rPr>
+          <w:rFonts w:ascii="Open Sans" w:eastAsia="Times New Roman" w:hAnsi="Open Sans" w:cs="Open Sans"/>
+          <w:sz w:val="32"/>
+          <w:szCs w:val="32"/>
+        </w:rPr>
+        <w:t xml:space="preserve"> Notification received in ≤ 5 seconds.</w:t>
+      </w:r>
+      <w:r>
+        <w:rPr>
+          <w:rFonts w:ascii="Open Sans" w:eastAsia="Times New Roman" w:hAnsi="Open Sans" w:cs="Open Sans"/>
+          <w:sz w:val="32"/>
+          <w:szCs w:val="32"/>
+        </w:rPr>
+        <w:br/>
+      </w:r>
+    </w:p>
+    <w:p>
+      <w:pPr>
+        <w:spacing w:before="100" w:beforeAutospacing="1" w:after="100" w:afterAutospacing="1" w:line="240" w:lineRule="auto"/>
+        <w:outlineLvl w:val="2"/>
+        <w:rPr>
+          <w:rFonts w:ascii="Open Sans" w:eastAsia="Times New Roman" w:hAnsi="Open Sans" w:cs="Open Sans"/>
+          <w:b/>
+          <w:bCs/>
+          <w:sz w:val="32"/>
+          <w:szCs w:val="32"/>
+        </w:rPr>
+      </w:pPr>
+      <w:r>
+        <w:rPr>
+          <w:rFonts w:ascii="Open Sans" w:eastAsia="Times New Roman" w:hAnsi="Open Sans" w:cs="Open Sans"/>
+          <w:b/>
+          <w:bCs/>
+          <w:sz w:val="32"/>
+          <w:szCs w:val="32"/>
+        </w:rPr>
+        <w:t>TC04 – Order Cancellation Accepted</w:t>
+      </w:r>
+    </w:p>
+    <w:p>
+      <w:pPr>
+        <w:spacing w:before="100" w:beforeAutospacing="1" w:after="100" w:afterAutospacing="1" w:line="240" w:lineRule="auto"/>
+        <w:rPr>
+          <w:rFonts w:ascii="Open Sans" w:eastAsia="Times New Roman" w:hAnsi="Open Sans" w:cs="Open Sans"/>
+          <w:sz w:val="32"/>
+          <w:szCs w:val="32"/>
+        </w:rPr>
+      </w:pPr>
+      <w:r>
+        <w:rPr>
+          <w:rFonts w:ascii="Open Sans" w:eastAsia="Times New Roman" w:hAnsi="Open Sans" w:cs="Open Sans"/>
+          <w:b/>
+          <w:bCs/>
+          <w:sz w:val="32"/>
+          <w:szCs w:val="32"/>
+        </w:rPr>
+        <w:t>Requirement:</w:t>
+      </w:r>
+      <w:r>
+        <w:rPr>
+          <w:rFonts w:ascii="Open Sans" w:eastAsia="Times New Roman" w:hAnsi="Open Sans" w:cs="Open Sans"/>
+          <w:sz w:val="32"/>
+          <w:szCs w:val="32"/>
+        </w:rPr>
+        <w:t xml:space="preserve"> </w:t>
+      </w:r>
+      <w:r>
+        <w:rPr>
+          <w:rFonts w:ascii="Open Sans" w:eastAsia="Times New Roman" w:hAnsi="Open Sans" w:cs="Open Sans"/>
+          <w:sz w:val="32"/>
+          <w:szCs w:val="32"/>
+        </w:rPr>
+        <w:t>Order can be cancelled before the restaurant accepts the order</w:t>
+      </w:r>
+      <w:r>
+        <w:rPr>
+          <w:rFonts w:ascii="Open Sans" w:eastAsia="Times New Roman" w:hAnsi="Open Sans" w:cs="Open Sans"/>
+          <w:sz w:val="32"/>
+          <w:szCs w:val="32"/>
+        </w:rPr>
+        <w:br/>
+      </w:r>
+      <w:r>
+        <w:rPr>
+          <w:rFonts w:ascii="Open Sans" w:eastAsia="Times New Roman" w:hAnsi="Open Sans" w:cs="Open Sans"/>
+          <w:b/>
+          <w:bCs/>
+          <w:sz w:val="32"/>
+          <w:szCs w:val="32"/>
+        </w:rPr>
+        <w:t>Steps:</w:t>
+      </w:r>
+    </w:p>
+    <w:p>
+      <w:pPr>
+        <w:numPr>
+          <w:ilvl w:val="0"/>
+          <w:numId w:val="14"/>
+        </w:numPr>
+        <w:spacing w:before="100" w:beforeAutospacing="1" w:after="100" w:afterAutospacing="1" w:line="240" w:lineRule="auto"/>
+        <w:rPr>
+          <w:rFonts w:ascii="Open Sans" w:eastAsia="Times New Roman" w:hAnsi="Open Sans" w:cs="Open Sans"/>
+          <w:sz w:val="32"/>
+          <w:szCs w:val="32"/>
+        </w:rPr>
+      </w:pPr>
+      <w:r>
+        <w:rPr>
+          <w:rFonts w:ascii="Open Sans" w:eastAsia="Times New Roman" w:hAnsi="Open Sans" w:cs="Open Sans"/>
+          <w:sz w:val="32"/>
+          <w:szCs w:val="32"/>
+        </w:rPr>
         <w:lastRenderedPageBreak/>
-        <w:t>Start timer.</w:t>
+        <w:t>Place an order.</w:t>
+      </w:r>
+    </w:p>
+    <w:p>
+      <w:pPr>
+        <w:numPr>
+          <w:ilvl w:val="0"/>
+          <w:numId w:val="14"/>
+        </w:numPr>
+        <w:spacing w:before="100" w:beforeAutospacing="1" w:after="100" w:afterAutospacing="1" w:line="240" w:lineRule="auto"/>
+        <w:rPr>
+          <w:rFonts w:ascii="Open Sans" w:eastAsia="Times New Roman" w:hAnsi="Open Sans" w:cs="Open Sans"/>
+          <w:sz w:val="32"/>
+          <w:szCs w:val="32"/>
+        </w:rPr>
+      </w:pPr>
+      <w:r>
+        <w:rPr>
+          <w:rFonts w:ascii="Open Sans" w:eastAsia="Times New Roman" w:hAnsi="Open Sans" w:cs="Open Sans"/>
+          <w:sz w:val="32"/>
+          <w:szCs w:val="32"/>
+        </w:rPr>
+        <w:t>Check that the order status is still pending.</w:t>
+      </w:r>
+    </w:p>
+    <w:p>
+      <w:pPr>
+        <w:numPr>
+          <w:ilvl w:val="0"/>
+          <w:numId w:val="14"/>
+        </w:numPr>
+        <w:spacing w:before="100" w:beforeAutospacing="1" w:after="100" w:afterAutospacing="1" w:line="240" w:lineRule="auto"/>
+        <w:rPr>
+          <w:rFonts w:ascii="Open Sans" w:eastAsia="Times New Roman" w:hAnsi="Open Sans" w:cs="Open Sans"/>
+          <w:sz w:val="32"/>
+          <w:szCs w:val="32"/>
+        </w:rPr>
+      </w:pPr>
+      <w:r>
+        <w:rPr>
+          <w:rFonts w:ascii="Open Sans" w:eastAsia="Times New Roman" w:hAnsi="Open Sans" w:cs="Open Sans"/>
+          <w:sz w:val="32"/>
+          <w:szCs w:val="32"/>
+        </w:rPr>
+        <w:t>Try cancelling before the restaurant accepts</w:t>
+      </w:r>
+      <w:r>
+        <w:rPr>
+          <w:rFonts w:ascii="Open Sans" w:eastAsia="Times New Roman" w:hAnsi="Open Sans" w:cs="Open Sans"/>
+          <w:sz w:val="32"/>
+          <w:szCs w:val="32"/>
+        </w:rPr>
+        <w:t>.</w:t>
       </w:r>
       <w:r>
         <w:rPr>
@@ -1986,11 +2729,328 @@
       <w:r>
         <w:rPr>
           <w:rFonts w:ascii="Open Sans" w:eastAsia="Times New Roman" w:hAnsi="Open Sans" w:cs="Open Sans"/>
-          <w:sz w:val="32"/>
-          <w:szCs w:val="32"/>
-        </w:rPr>
-        <w:t xml:space="preserve"> Notification received in ≤ 5 seconds.</w:t>
-      </w:r>
+          <w:b/>
+          <w:bCs/>
+          <w:sz w:val="32"/>
+          <w:szCs w:val="32"/>
+        </w:rPr>
+        <w:t xml:space="preserve"> </w:t>
+      </w:r>
+      <w:r>
+        <w:rPr>
+          <w:rFonts w:ascii="Open Sans" w:eastAsia="Times New Roman" w:hAnsi="Open Sans" w:cs="Open Sans"/>
+          <w:sz w:val="32"/>
+          <w:szCs w:val="32"/>
+        </w:rPr>
+        <w:t>Order should be cancelled successfully and the status is changed to cancelled</w:t>
+      </w:r>
+      <w:r>
+        <w:rPr>
+          <w:rFonts w:ascii="Open Sans" w:eastAsia="Times New Roman" w:hAnsi="Open Sans" w:cs="Open Sans"/>
+          <w:sz w:val="32"/>
+          <w:szCs w:val="32"/>
+        </w:rPr>
+        <w:t>.</w:t>
+      </w:r>
+    </w:p>
+    <w:p>
+      <w:pPr>
+        <w:spacing w:before="100" w:beforeAutospacing="1" w:after="100" w:afterAutospacing="1" w:line="240" w:lineRule="auto"/>
+        <w:outlineLvl w:val="2"/>
+        <w:rPr>
+          <w:rFonts w:ascii="Open Sans" w:eastAsia="Times New Roman" w:hAnsi="Open Sans" w:cs="Open Sans"/>
+          <w:b/>
+          <w:bCs/>
+          <w:sz w:val="32"/>
+          <w:szCs w:val="32"/>
+        </w:rPr>
+      </w:pPr>
+      <w:r>
+        <w:rPr>
+          <w:rFonts w:ascii="Open Sans" w:eastAsia="Times New Roman" w:hAnsi="Open Sans" w:cs="Open Sans"/>
+          <w:b/>
+          <w:bCs/>
+          <w:sz w:val="32"/>
+          <w:szCs w:val="32"/>
+        </w:rPr>
+        <w:t>TC0</w:t>
+      </w:r>
+      <w:r>
+        <w:rPr>
+          <w:rFonts w:ascii="Open Sans" w:eastAsia="Times New Roman" w:hAnsi="Open Sans" w:cs="Open Sans"/>
+          <w:b/>
+          <w:bCs/>
+          <w:sz w:val="32"/>
+          <w:szCs w:val="32"/>
+        </w:rPr>
+        <w:t>5</w:t>
+      </w:r>
+      <w:r>
+        <w:rPr>
+          <w:rFonts w:ascii="Open Sans" w:eastAsia="Times New Roman" w:hAnsi="Open Sans" w:cs="Open Sans"/>
+          <w:b/>
+          <w:bCs/>
+          <w:sz w:val="32"/>
+          <w:szCs w:val="32"/>
+        </w:rPr>
+        <w:t xml:space="preserve"> – Order Cancellation</w:t>
+      </w:r>
+      <w:r>
+        <w:rPr>
+          <w:rFonts w:ascii="Open Sans" w:eastAsia="Times New Roman" w:hAnsi="Open Sans" w:cs="Open Sans"/>
+          <w:b/>
+          <w:bCs/>
+          <w:sz w:val="32"/>
+          <w:szCs w:val="32"/>
+        </w:rPr>
+        <w:t xml:space="preserve"> Rejected</w:t>
+      </w:r>
+    </w:p>
+    <w:p>
+      <w:pPr>
+        <w:spacing w:before="100" w:beforeAutospacing="1" w:after="100" w:afterAutospacing="1" w:line="240" w:lineRule="auto"/>
+        <w:rPr>
+          <w:rFonts w:ascii="Open Sans" w:eastAsia="Times New Roman" w:hAnsi="Open Sans" w:cs="Open Sans"/>
+          <w:sz w:val="32"/>
+          <w:szCs w:val="32"/>
+        </w:rPr>
+      </w:pPr>
+      <w:r>
+        <w:rPr>
+          <w:rFonts w:ascii="Open Sans" w:eastAsia="Times New Roman" w:hAnsi="Open Sans" w:cs="Open Sans"/>
+          <w:b/>
+          <w:bCs/>
+          <w:sz w:val="32"/>
+          <w:szCs w:val="32"/>
+        </w:rPr>
+        <w:t>Requirement:</w:t>
+      </w:r>
+      <w:r>
+        <w:rPr>
+          <w:rFonts w:ascii="Open Sans" w:eastAsia="Times New Roman" w:hAnsi="Open Sans" w:cs="Open Sans"/>
+          <w:sz w:val="32"/>
+          <w:szCs w:val="32"/>
+        </w:rPr>
+        <w:t xml:space="preserve"> </w:t>
+      </w:r>
+      <w:r>
+        <w:rPr>
+          <w:rFonts w:ascii="Open Sans" w:eastAsia="Times New Roman" w:hAnsi="Open Sans" w:cs="Open Sans"/>
+          <w:sz w:val="32"/>
+          <w:szCs w:val="32"/>
+        </w:rPr>
+        <w:t>Order can</w:t>
+      </w:r>
+      <w:r>
+        <w:rPr>
+          <w:rFonts w:ascii="Open Sans" w:eastAsia="Times New Roman" w:hAnsi="Open Sans" w:cs="Open Sans"/>
+          <w:sz w:val="32"/>
+          <w:szCs w:val="32"/>
+        </w:rPr>
+        <w:t>not</w:t>
+      </w:r>
+      <w:r>
+        <w:rPr>
+          <w:rFonts w:ascii="Open Sans" w:eastAsia="Times New Roman" w:hAnsi="Open Sans" w:cs="Open Sans"/>
+          <w:sz w:val="32"/>
+          <w:szCs w:val="32"/>
+        </w:rPr>
+        <w:t xml:space="preserve"> be cancelled </w:t>
+      </w:r>
+      <w:r>
+        <w:rPr>
+          <w:rFonts w:ascii="Open Sans" w:eastAsia="Times New Roman" w:hAnsi="Open Sans" w:cs="Open Sans"/>
+          <w:sz w:val="32"/>
+          <w:szCs w:val="32"/>
+        </w:rPr>
+        <w:t>after</w:t>
+      </w:r>
+      <w:r>
+        <w:rPr>
+          <w:rFonts w:ascii="Open Sans" w:eastAsia="Times New Roman" w:hAnsi="Open Sans" w:cs="Open Sans"/>
+          <w:sz w:val="32"/>
+          <w:szCs w:val="32"/>
+        </w:rPr>
+        <w:t xml:space="preserve"> the restaurant accepts the order</w:t>
+      </w:r>
+      <w:r>
+        <w:rPr>
+          <w:rFonts w:ascii="Open Sans" w:eastAsia="Times New Roman" w:hAnsi="Open Sans" w:cs="Open Sans"/>
+          <w:sz w:val="32"/>
+          <w:szCs w:val="32"/>
+        </w:rPr>
+        <w:br/>
+      </w:r>
+      <w:r>
+        <w:rPr>
+          <w:rFonts w:ascii="Open Sans" w:eastAsia="Times New Roman" w:hAnsi="Open Sans" w:cs="Open Sans"/>
+          <w:b/>
+          <w:bCs/>
+          <w:sz w:val="32"/>
+          <w:szCs w:val="32"/>
+        </w:rPr>
+        <w:t>Steps:</w:t>
+      </w:r>
+    </w:p>
+    <w:p>
+      <w:pPr>
+        <w:numPr>
+          <w:ilvl w:val="0"/>
+          <w:numId w:val="15"/>
+        </w:numPr>
+        <w:spacing w:before="100" w:beforeAutospacing="1" w:after="100" w:afterAutospacing="1" w:line="240" w:lineRule="auto"/>
+        <w:rPr>
+          <w:rFonts w:ascii="Open Sans" w:eastAsia="Times New Roman" w:hAnsi="Open Sans" w:cs="Open Sans"/>
+          <w:sz w:val="32"/>
+          <w:szCs w:val="32"/>
+        </w:rPr>
+      </w:pPr>
+      <w:r>
+        <w:rPr>
+          <w:rFonts w:ascii="Open Sans" w:eastAsia="Times New Roman" w:hAnsi="Open Sans" w:cs="Open Sans"/>
+          <w:sz w:val="32"/>
+          <w:szCs w:val="32"/>
+        </w:rPr>
+        <w:t>Place an order.</w:t>
+      </w:r>
+    </w:p>
+    <w:p>
+      <w:pPr>
+        <w:numPr>
+          <w:ilvl w:val="0"/>
+          <w:numId w:val="15"/>
+        </w:numPr>
+        <w:spacing w:before="100" w:beforeAutospacing="1" w:after="100" w:afterAutospacing="1" w:line="240" w:lineRule="auto"/>
+        <w:rPr>
+          <w:rFonts w:ascii="Open Sans" w:eastAsia="Times New Roman" w:hAnsi="Open Sans" w:cs="Open Sans"/>
+          <w:sz w:val="32"/>
+          <w:szCs w:val="32"/>
+        </w:rPr>
+      </w:pPr>
+      <w:r>
+        <w:rPr>
+          <w:rFonts w:ascii="Open Sans" w:eastAsia="Times New Roman" w:hAnsi="Open Sans" w:cs="Open Sans"/>
+          <w:sz w:val="32"/>
+          <w:szCs w:val="32"/>
+        </w:rPr>
+        <w:t xml:space="preserve">Check that the order status is </w:t>
+      </w:r>
+      <w:r>
+        <w:rPr>
+          <w:rFonts w:ascii="Open Sans" w:eastAsia="Times New Roman" w:hAnsi="Open Sans" w:cs="Open Sans"/>
+          <w:sz w:val="32"/>
+          <w:szCs w:val="32"/>
+        </w:rPr>
+        <w:t>“In progress”.</w:t>
+      </w:r>
+    </w:p>
+    <w:p>
+      <w:pPr>
+        <w:numPr>
+          <w:ilvl w:val="0"/>
+          <w:numId w:val="15"/>
+        </w:numPr>
+        <w:spacing w:before="100" w:beforeAutospacing="1" w:after="100" w:afterAutospacing="1" w:line="240" w:lineRule="auto"/>
+        <w:rPr>
+          <w:rFonts w:ascii="Open Sans" w:eastAsia="Times New Roman" w:hAnsi="Open Sans" w:cs="Open Sans"/>
+          <w:sz w:val="32"/>
+          <w:szCs w:val="32"/>
+        </w:rPr>
+      </w:pPr>
+      <w:r>
+        <w:rPr>
+          <w:rFonts w:ascii="Open Sans" w:eastAsia="Times New Roman" w:hAnsi="Open Sans" w:cs="Open Sans"/>
+          <w:sz w:val="32"/>
+          <w:szCs w:val="32"/>
+        </w:rPr>
+        <w:t xml:space="preserve">Try cancelling </w:t>
+      </w:r>
+      <w:r>
+        <w:rPr>
+          <w:rFonts w:ascii="Open Sans" w:eastAsia="Times New Roman" w:hAnsi="Open Sans" w:cs="Open Sans"/>
+          <w:sz w:val="32"/>
+          <w:szCs w:val="32"/>
+        </w:rPr>
+        <w:t>after</w:t>
+      </w:r>
+      <w:r>
+        <w:rPr>
+          <w:rFonts w:ascii="Open Sans" w:eastAsia="Times New Roman" w:hAnsi="Open Sans" w:cs="Open Sans"/>
+          <w:sz w:val="32"/>
+          <w:szCs w:val="32"/>
+        </w:rPr>
+        <w:t xml:space="preserve"> the restaurant accept</w:t>
+      </w:r>
+      <w:r>
+        <w:rPr>
+          <w:rFonts w:ascii="Open Sans" w:eastAsia="Times New Roman" w:hAnsi="Open Sans" w:cs="Open Sans"/>
+          <w:sz w:val="32"/>
+          <w:szCs w:val="32"/>
+        </w:rPr>
+        <w:t>ed the order</w:t>
+      </w:r>
+      <w:r>
+        <w:rPr>
+          <w:rFonts w:ascii="Open Sans" w:eastAsia="Times New Roman" w:hAnsi="Open Sans" w:cs="Open Sans"/>
+          <w:sz w:val="32"/>
+          <w:szCs w:val="32"/>
+        </w:rPr>
+        <w:t>.</w:t>
+      </w:r>
+      <w:r>
+        <w:rPr>
+          <w:rFonts w:ascii="Open Sans" w:eastAsia="Times New Roman" w:hAnsi="Open Sans" w:cs="Open Sans"/>
+          <w:sz w:val="32"/>
+          <w:szCs w:val="32"/>
+        </w:rPr>
+        <w:br/>
+      </w:r>
+      <w:r>
+        <w:rPr>
+          <w:rFonts w:ascii="Open Sans" w:eastAsia="Times New Roman" w:hAnsi="Open Sans" w:cs="Open Sans"/>
+          <w:b/>
+          <w:bCs/>
+          <w:sz w:val="32"/>
+          <w:szCs w:val="32"/>
+        </w:rPr>
+        <w:t>Expected:</w:t>
+      </w:r>
+      <w:r>
+        <w:rPr>
+          <w:rFonts w:ascii="Open Sans" w:eastAsia="Times New Roman" w:hAnsi="Open Sans" w:cs="Open Sans"/>
+          <w:b/>
+          <w:bCs/>
+          <w:sz w:val="32"/>
+          <w:szCs w:val="32"/>
+        </w:rPr>
+        <w:t xml:space="preserve"> </w:t>
+      </w:r>
+      <w:r>
+        <w:rPr>
+          <w:rFonts w:ascii="Open Sans" w:eastAsia="Times New Roman" w:hAnsi="Open Sans" w:cs="Open Sans"/>
+          <w:sz w:val="32"/>
+          <w:szCs w:val="32"/>
+        </w:rPr>
+        <w:t xml:space="preserve">Order </w:t>
+      </w:r>
+      <w:r>
+        <w:rPr>
+          <w:rFonts w:ascii="Open Sans" w:eastAsia="Times New Roman" w:hAnsi="Open Sans" w:cs="Open Sans"/>
+          <w:sz w:val="32"/>
+          <w:szCs w:val="32"/>
+        </w:rPr>
+        <w:t>Should not be cancelled, and the status will remain “In progress”.</w:t>
+      </w:r>
+    </w:p>
+    <w:p>
+      <w:pPr>
+        <w:spacing w:before="100" w:beforeAutospacing="1" w:after="100" w:afterAutospacing="1" w:line="240" w:lineRule="auto"/>
+        <w:rPr>
+          <w:rFonts w:ascii="Open Sans" w:eastAsia="Times New Roman" w:hAnsi="Open Sans" w:cs="Open Sans"/>
+          <w:sz w:val="32"/>
+          <w:szCs w:val="32"/>
+        </w:rPr>
+      </w:pPr>
     </w:p>
     <w:p>
       <w:pPr>
@@ -2163,6 +3223,7 @@
           <w:sz w:val="32"/>
           <w:szCs w:val="32"/>
         </w:rPr>
+        <w:lastRenderedPageBreak/>
         <w:t>AC3: Payment options visible (Visa, Mastercard, Apple Pay)</w:t>
       </w:r>
     </w:p>
@@ -2190,6 +3251,72 @@
     </w:p>
     <w:p>
       <w:pPr>
+        <w:numPr>
+          <w:ilvl w:val="0"/>
+          <w:numId w:val="8"/>
+        </w:numPr>
+        <w:spacing w:before="100" w:beforeAutospacing="1" w:after="100" w:afterAutospacing="1" w:line="240" w:lineRule="auto"/>
+        <w:rPr>
+          <w:rFonts w:ascii="Open Sans" w:eastAsia="Times New Roman" w:hAnsi="Open Sans" w:cs="Open Sans"/>
+          <w:sz w:val="32"/>
+          <w:szCs w:val="32"/>
+        </w:rPr>
+      </w:pPr>
+      <w:r>
+        <w:rPr>
+          <w:rFonts w:ascii="Open Sans" w:eastAsia="Times New Roman" w:hAnsi="Open Sans" w:cs="Open Sans"/>
+          <w:sz w:val="32"/>
+          <w:szCs w:val="32"/>
+        </w:rPr>
+        <w:t>Order status should be updated in real-time.</w:t>
+      </w:r>
+    </w:p>
+    <w:p>
+      <w:pPr>
+        <w:numPr>
+          <w:ilvl w:val="0"/>
+          <w:numId w:val="8"/>
+        </w:numPr>
+        <w:spacing w:before="100" w:beforeAutospacing="1" w:after="100" w:afterAutospacing="1" w:line="240" w:lineRule="auto"/>
+        <w:rPr>
+          <w:rFonts w:ascii="Open Sans" w:eastAsia="Times New Roman" w:hAnsi="Open Sans" w:cs="Open Sans"/>
+          <w:sz w:val="32"/>
+          <w:szCs w:val="32"/>
+        </w:rPr>
+      </w:pPr>
+      <w:r>
+        <w:rPr>
+          <w:rFonts w:ascii="Open Sans" w:eastAsia="Times New Roman" w:hAnsi="Open Sans" w:cs="Open Sans"/>
+          <w:sz w:val="32"/>
+          <w:szCs w:val="32"/>
+        </w:rPr>
+        <w:t>Notifications should appear to the users after ordering by a maximum of 2 seconds</w:t>
+      </w:r>
+    </w:p>
+    <w:p>
+      <w:pPr>
+        <w:numPr>
+          <w:ilvl w:val="0"/>
+          <w:numId w:val="8"/>
+        </w:numPr>
+        <w:spacing w:before="100" w:beforeAutospacing="1" w:after="100" w:afterAutospacing="1" w:line="240" w:lineRule="auto"/>
+        <w:rPr>
+          <w:rFonts w:ascii="Open Sans" w:eastAsia="Times New Roman" w:hAnsi="Open Sans" w:cs="Open Sans"/>
+          <w:sz w:val="32"/>
+          <w:szCs w:val="32"/>
+        </w:rPr>
+      </w:pPr>
+      <w:r>
+        <w:rPr>
+          <w:rFonts w:ascii="Open Sans" w:eastAsia="Times New Roman" w:hAnsi="Open Sans" w:cs="Open Sans"/>
+          <w:sz w:val="32"/>
+          <w:szCs w:val="32"/>
+        </w:rPr>
+        <w:t>Home screen should load in less than 2 seconds</w:t>
+      </w:r>
+    </w:p>
+    <w:p>
+      <w:pPr>
         <w:spacing w:after="0" w:line="240" w:lineRule="auto"/>
         <w:rPr>
           <w:rFonts w:ascii="Open Sans" w:eastAsia="Times New Roman" w:hAnsi="Open Sans" w:cs="Open Sans"/>
@@ -2505,7 +3632,6 @@
           <w:sz w:val="32"/>
           <w:szCs w:val="32"/>
         </w:rPr>
-        <w:lastRenderedPageBreak/>
         <w:t>Status:</w:t>
       </w:r>
       <w:r>
@@ -2547,6 +3673,478 @@
           <w:szCs w:val="32"/>
         </w:rPr>
         <w:t xml:space="preserve"> Dev Team – Performance</w:t>
+      </w:r>
+    </w:p>
+    <w:p>
+      <w:pPr>
+        <w:spacing w:after="0" w:line="240" w:lineRule="auto"/>
+        <w:rPr>
+          <w:rFonts w:ascii="Open Sans" w:eastAsia="Times New Roman" w:hAnsi="Open Sans" w:cs="Open Sans"/>
+          <w:sz w:val="32"/>
+          <w:szCs w:val="32"/>
+        </w:rPr>
+      </w:pPr>
+      <w:r>
+        <w:rPr>
+          <w:rFonts w:ascii="Open Sans" w:eastAsia="Times New Roman" w:hAnsi="Open Sans" w:cs="Open Sans"/>
+          <w:sz w:val="32"/>
+          <w:szCs w:val="32"/>
+        </w:rPr>
+        <w:br/>
+      </w:r>
+    </w:p>
+    <w:p>
+      <w:pPr>
+        <w:spacing w:before="100" w:beforeAutospacing="1" w:after="100" w:afterAutospacing="1" w:line="240" w:lineRule="auto"/>
+        <w:outlineLvl w:val="2"/>
+        <w:rPr>
+          <w:rFonts w:ascii="Open Sans" w:eastAsia="Times New Roman" w:hAnsi="Open Sans" w:cs="Open Sans"/>
+          <w:b/>
+          <w:bCs/>
+          <w:sz w:val="32"/>
+          <w:szCs w:val="32"/>
+        </w:rPr>
+      </w:pPr>
+      <w:r>
+        <w:rPr>
+          <w:rFonts w:ascii="Open Sans" w:eastAsia="Times New Roman" w:hAnsi="Open Sans" w:cs="Open Sans"/>
+          <w:b/>
+          <w:bCs/>
+          <w:sz w:val="32"/>
+          <w:szCs w:val="32"/>
+        </w:rPr>
+        <w:t>Bug 0</w:t>
+      </w:r>
+      <w:r>
+        <w:rPr>
+          <w:rFonts w:ascii="Open Sans" w:eastAsia="Times New Roman" w:hAnsi="Open Sans" w:cs="Open Sans"/>
+          <w:b/>
+          <w:bCs/>
+          <w:sz w:val="32"/>
+          <w:szCs w:val="32"/>
+        </w:rPr>
+        <w:t>2</w:t>
+      </w:r>
+      <w:r>
+        <w:rPr>
+          <w:rFonts w:ascii="Open Sans" w:eastAsia="Times New Roman" w:hAnsi="Open Sans" w:cs="Open Sans"/>
+          <w:b/>
+          <w:bCs/>
+          <w:sz w:val="32"/>
+          <w:szCs w:val="32"/>
+        </w:rPr>
+        <w:t xml:space="preserve"> – </w:t>
+      </w:r>
+      <w:r>
+        <w:rPr>
+          <w:rFonts w:ascii="Open Sans" w:eastAsia="Times New Roman" w:hAnsi="Open Sans" w:cs="Open Sans"/>
+          <w:b/>
+          <w:bCs/>
+          <w:sz w:val="32"/>
+          <w:szCs w:val="32"/>
+        </w:rPr>
+        <w:t>Clicking on cancel order doesn’t change the button status</w:t>
+      </w:r>
+    </w:p>
+    <w:p>
+      <w:pPr>
+        <w:numPr>
+          <w:ilvl w:val="0"/>
+          <w:numId w:val="9"/>
+        </w:numPr>
+        <w:spacing w:before="100" w:beforeAutospacing="1" w:after="100" w:afterAutospacing="1" w:line="240" w:lineRule="auto"/>
+        <w:rPr>
+          <w:rFonts w:ascii="Open Sans" w:eastAsia="Times New Roman" w:hAnsi="Open Sans" w:cs="Open Sans"/>
+          <w:sz w:val="32"/>
+          <w:szCs w:val="32"/>
+        </w:rPr>
+      </w:pPr>
+      <w:r>
+        <w:rPr>
+          <w:rFonts w:ascii="Open Sans" w:eastAsia="Times New Roman" w:hAnsi="Open Sans" w:cs="Open Sans"/>
+          <w:b/>
+          <w:bCs/>
+          <w:sz w:val="32"/>
+          <w:szCs w:val="32"/>
+        </w:rPr>
+        <w:t>ID:</w:t>
+      </w:r>
+      <w:r>
+        <w:rPr>
+          <w:rFonts w:ascii="Open Sans" w:eastAsia="Times New Roman" w:hAnsi="Open Sans" w:cs="Open Sans"/>
+          <w:sz w:val="32"/>
+          <w:szCs w:val="32"/>
+        </w:rPr>
+        <w:t xml:space="preserve"> BUG-00</w:t>
+      </w:r>
+      <w:r>
+        <w:rPr>
+          <w:rFonts w:ascii="Open Sans" w:eastAsia="Times New Roman" w:hAnsi="Open Sans" w:cs="Open Sans"/>
+          <w:sz w:val="32"/>
+          <w:szCs w:val="32"/>
+        </w:rPr>
+        <w:t>2</w:t>
+      </w:r>
+    </w:p>
+    <w:p>
+      <w:pPr>
+        <w:numPr>
+          <w:ilvl w:val="0"/>
+          <w:numId w:val="9"/>
+        </w:numPr>
+        <w:spacing w:before="100" w:beforeAutospacing="1" w:after="100" w:afterAutospacing="1" w:line="240" w:lineRule="auto"/>
+        <w:rPr>
+          <w:rFonts w:ascii="Open Sans" w:eastAsia="Times New Roman" w:hAnsi="Open Sans" w:cs="Open Sans"/>
+          <w:sz w:val="32"/>
+          <w:szCs w:val="32"/>
+        </w:rPr>
+      </w:pPr>
+      <w:r>
+        <w:rPr>
+          <w:rFonts w:ascii="Open Sans" w:eastAsia="Times New Roman" w:hAnsi="Open Sans" w:cs="Open Sans"/>
+          <w:b/>
+          <w:bCs/>
+          <w:sz w:val="32"/>
+          <w:szCs w:val="32"/>
+        </w:rPr>
+        <w:lastRenderedPageBreak/>
+        <w:t>Title:</w:t>
+      </w:r>
+      <w:r>
+        <w:rPr>
+          <w:rFonts w:ascii="Open Sans" w:eastAsia="Times New Roman" w:hAnsi="Open Sans" w:cs="Open Sans"/>
+          <w:sz w:val="32"/>
+          <w:szCs w:val="32"/>
+        </w:rPr>
+        <w:t xml:space="preserve"> </w:t>
+      </w:r>
+      <w:r>
+        <w:rPr>
+          <w:rFonts w:ascii="Open Sans" w:eastAsia="Times New Roman" w:hAnsi="Open Sans" w:cs="Open Sans"/>
+          <w:sz w:val="32"/>
+          <w:szCs w:val="32"/>
+        </w:rPr>
+        <w:t>Clicking on cancel order doesn't change the button</w:t>
+      </w:r>
+    </w:p>
+    <w:p>
+      <w:pPr>
+        <w:numPr>
+          <w:ilvl w:val="0"/>
+          <w:numId w:val="9"/>
+        </w:numPr>
+        <w:spacing w:before="100" w:beforeAutospacing="1" w:after="100" w:afterAutospacing="1" w:line="240" w:lineRule="auto"/>
+        <w:rPr>
+          <w:rFonts w:ascii="Open Sans" w:eastAsia="Times New Roman" w:hAnsi="Open Sans" w:cs="Open Sans"/>
+          <w:sz w:val="32"/>
+          <w:szCs w:val="32"/>
+        </w:rPr>
+      </w:pPr>
+      <w:r>
+        <w:rPr>
+          <w:rFonts w:ascii="Open Sans" w:eastAsia="Times New Roman" w:hAnsi="Open Sans" w:cs="Open Sans"/>
+          <w:b/>
+          <w:bCs/>
+          <w:sz w:val="32"/>
+          <w:szCs w:val="32"/>
+        </w:rPr>
+        <w:t>Severity:</w:t>
+      </w:r>
+      <w:r>
+        <w:rPr>
+          <w:rFonts w:ascii="Open Sans" w:eastAsia="Times New Roman" w:hAnsi="Open Sans" w:cs="Open Sans"/>
+          <w:sz w:val="32"/>
+          <w:szCs w:val="32"/>
+        </w:rPr>
+        <w:t xml:space="preserve"> </w:t>
+      </w:r>
+      <w:r>
+        <w:rPr>
+          <w:rFonts w:ascii="Open Sans" w:eastAsia="Times New Roman" w:hAnsi="Open Sans" w:cs="Open Sans"/>
+          <w:sz w:val="32"/>
+          <w:szCs w:val="32"/>
+        </w:rPr>
+        <w:t>Critical</w:t>
+      </w:r>
+    </w:p>
+    <w:p>
+      <w:pPr>
+        <w:numPr>
+          <w:ilvl w:val="0"/>
+          <w:numId w:val="9"/>
+        </w:numPr>
+        <w:spacing w:before="100" w:beforeAutospacing="1" w:after="100" w:afterAutospacing="1" w:line="240" w:lineRule="auto"/>
+        <w:rPr>
+          <w:rFonts w:ascii="Open Sans" w:eastAsia="Times New Roman" w:hAnsi="Open Sans" w:cs="Open Sans"/>
+          <w:sz w:val="32"/>
+          <w:szCs w:val="32"/>
+        </w:rPr>
+      </w:pPr>
+      <w:r>
+        <w:rPr>
+          <w:rFonts w:ascii="Open Sans" w:eastAsia="Times New Roman" w:hAnsi="Open Sans" w:cs="Open Sans"/>
+          <w:b/>
+          <w:bCs/>
+          <w:sz w:val="32"/>
+          <w:szCs w:val="32"/>
+        </w:rPr>
+        <w:t>Steps to Reproduce:</w:t>
+      </w:r>
+    </w:p>
+    <w:p>
+      <w:pPr>
+        <w:numPr>
+          <w:ilvl w:val="1"/>
+          <w:numId w:val="9"/>
+        </w:numPr>
+        <w:spacing w:before="100" w:beforeAutospacing="1" w:after="100" w:afterAutospacing="1" w:line="240" w:lineRule="auto"/>
+        <w:rPr>
+          <w:rFonts w:ascii="Open Sans" w:eastAsia="Times New Roman" w:hAnsi="Open Sans" w:cs="Open Sans"/>
+          <w:sz w:val="32"/>
+          <w:szCs w:val="32"/>
+        </w:rPr>
+      </w:pPr>
+      <w:r>
+        <w:rPr>
+          <w:rFonts w:ascii="Open Sans" w:eastAsia="Times New Roman" w:hAnsi="Open Sans" w:cs="Open Sans"/>
+          <w:sz w:val="32"/>
+          <w:szCs w:val="32"/>
+        </w:rPr>
+        <w:t xml:space="preserve">Open app on </w:t>
+      </w:r>
+      <w:r>
+        <w:rPr>
+          <w:rFonts w:ascii="Open Sans" w:eastAsia="Times New Roman" w:hAnsi="Open Sans" w:cs="Open Sans"/>
+          <w:sz w:val="32"/>
+          <w:szCs w:val="32"/>
+        </w:rPr>
+        <w:t>any device</w:t>
+      </w:r>
+    </w:p>
+    <w:p>
+      <w:pPr>
+        <w:numPr>
+          <w:ilvl w:val="1"/>
+          <w:numId w:val="9"/>
+        </w:numPr>
+        <w:spacing w:before="100" w:beforeAutospacing="1" w:after="100" w:afterAutospacing="1" w:line="240" w:lineRule="auto"/>
+        <w:rPr>
+          <w:rFonts w:ascii="Open Sans" w:eastAsia="Times New Roman" w:hAnsi="Open Sans" w:cs="Open Sans"/>
+          <w:sz w:val="32"/>
+          <w:szCs w:val="32"/>
+        </w:rPr>
+      </w:pPr>
+      <w:r>
+        <w:rPr>
+          <w:rFonts w:ascii="Open Sans" w:eastAsia="Times New Roman" w:hAnsi="Open Sans" w:cs="Open Sans"/>
+          <w:sz w:val="32"/>
+          <w:szCs w:val="32"/>
+        </w:rPr>
+        <w:t>Place an order</w:t>
+      </w:r>
+    </w:p>
+    <w:p>
+      <w:pPr>
+        <w:numPr>
+          <w:ilvl w:val="1"/>
+          <w:numId w:val="9"/>
+        </w:numPr>
+        <w:spacing w:before="100" w:beforeAutospacing="1" w:after="100" w:afterAutospacing="1" w:line="240" w:lineRule="auto"/>
+        <w:rPr>
+          <w:rFonts w:ascii="Open Sans" w:eastAsia="Times New Roman" w:hAnsi="Open Sans" w:cs="Open Sans"/>
+          <w:sz w:val="32"/>
+          <w:szCs w:val="32"/>
+        </w:rPr>
+      </w:pPr>
+      <w:r>
+        <w:rPr>
+          <w:rFonts w:ascii="Open Sans" w:eastAsia="Times New Roman" w:hAnsi="Open Sans" w:cs="Open Sans"/>
+          <w:sz w:val="32"/>
+          <w:szCs w:val="32"/>
+        </w:rPr>
+        <w:t>Ensure the status is “pending”</w:t>
+      </w:r>
+    </w:p>
+    <w:p>
+      <w:pPr>
+        <w:numPr>
+          <w:ilvl w:val="1"/>
+          <w:numId w:val="9"/>
+        </w:numPr>
+        <w:spacing w:before="100" w:beforeAutospacing="1" w:after="100" w:afterAutospacing="1" w:line="240" w:lineRule="auto"/>
+        <w:rPr>
+          <w:rFonts w:ascii="Open Sans" w:eastAsia="Times New Roman" w:hAnsi="Open Sans" w:cs="Open Sans"/>
+          <w:sz w:val="32"/>
+          <w:szCs w:val="32"/>
+        </w:rPr>
+      </w:pPr>
+      <w:r>
+        <w:rPr>
+          <w:rFonts w:ascii="Open Sans" w:eastAsia="Times New Roman" w:hAnsi="Open Sans" w:cs="Open Sans"/>
+          <w:sz w:val="32"/>
+          <w:szCs w:val="32"/>
+        </w:rPr>
+        <w:t>Try to click on cancel</w:t>
+      </w:r>
+      <w:r>
+        <w:rPr>
+          <w:rFonts w:ascii="Open Sans" w:eastAsia="Times New Roman" w:hAnsi="Open Sans" w:cs="Open Sans"/>
+          <w:sz w:val="32"/>
+          <w:szCs w:val="32"/>
+        </w:rPr>
+        <w:br/>
+      </w:r>
+    </w:p>
+    <w:p>
+      <w:pPr>
+        <w:numPr>
+          <w:ilvl w:val="0"/>
+          <w:numId w:val="9"/>
+        </w:numPr>
+        <w:spacing w:before="100" w:beforeAutospacing="1" w:after="100" w:afterAutospacing="1" w:line="240" w:lineRule="auto"/>
+        <w:rPr>
+          <w:rFonts w:ascii="Open Sans" w:eastAsia="Times New Roman" w:hAnsi="Open Sans" w:cs="Open Sans"/>
+          <w:sz w:val="32"/>
+          <w:szCs w:val="32"/>
+        </w:rPr>
+      </w:pPr>
+      <w:r>
+        <w:rPr>
+          <w:rFonts w:ascii="Open Sans" w:eastAsia="Times New Roman" w:hAnsi="Open Sans" w:cs="Open Sans"/>
+          <w:b/>
+          <w:bCs/>
+          <w:sz w:val="32"/>
+          <w:szCs w:val="32"/>
+        </w:rPr>
+        <w:t>Expected:</w:t>
+      </w:r>
+      <w:r>
+        <w:rPr>
+          <w:rFonts w:ascii="Open Sans" w:eastAsia="Times New Roman" w:hAnsi="Open Sans" w:cs="Open Sans"/>
+          <w:sz w:val="32"/>
+          <w:szCs w:val="32"/>
+        </w:rPr>
+        <w:t xml:space="preserve"> Button should show “cancelled”</w:t>
+      </w:r>
+    </w:p>
+    <w:p>
+      <w:pPr>
+        <w:numPr>
+          <w:ilvl w:val="0"/>
+          <w:numId w:val="9"/>
+        </w:numPr>
+        <w:spacing w:before="100" w:beforeAutospacing="1" w:after="100" w:afterAutospacing="1" w:line="240" w:lineRule="auto"/>
+        <w:rPr>
+          <w:rFonts w:ascii="Open Sans" w:eastAsia="Times New Roman" w:hAnsi="Open Sans" w:cs="Open Sans"/>
+          <w:sz w:val="32"/>
+          <w:szCs w:val="32"/>
+        </w:rPr>
+      </w:pPr>
+      <w:r>
+        <w:rPr>
+          <w:rFonts w:ascii="Open Sans" w:eastAsia="Times New Roman" w:hAnsi="Open Sans" w:cs="Open Sans"/>
+          <w:b/>
+          <w:bCs/>
+          <w:sz w:val="32"/>
+          <w:szCs w:val="32"/>
+        </w:rPr>
+        <w:t>Actual:</w:t>
+      </w:r>
+      <w:r>
+        <w:rPr>
+          <w:rFonts w:ascii="Open Sans" w:eastAsia="Times New Roman" w:hAnsi="Open Sans" w:cs="Open Sans"/>
+          <w:sz w:val="32"/>
+          <w:szCs w:val="32"/>
+        </w:rPr>
+        <w:t xml:space="preserve"> </w:t>
+      </w:r>
+      <w:r>
+        <w:rPr>
+          <w:rFonts w:ascii="Open Sans" w:eastAsia="Times New Roman" w:hAnsi="Open Sans" w:cs="Open Sans"/>
+          <w:sz w:val="32"/>
+          <w:szCs w:val="32"/>
+        </w:rPr>
+        <w:t>Button is stuck on “pending”</w:t>
+      </w:r>
+      <w:r>
+        <w:rPr>
+          <w:rFonts w:ascii="Open Sans" w:eastAsia="Times New Roman" w:hAnsi="Open Sans" w:cs="Open Sans"/>
+          <w:sz w:val="32"/>
+          <w:szCs w:val="32"/>
+        </w:rPr>
+        <w:t xml:space="preserve"> </w:t>
+      </w:r>
+    </w:p>
+    <w:p>
+      <w:pPr>
+        <w:numPr>
+          <w:ilvl w:val="0"/>
+          <w:numId w:val="9"/>
+        </w:numPr>
+        <w:spacing w:before="100" w:beforeAutospacing="1" w:after="100" w:afterAutospacing="1" w:line="240" w:lineRule="auto"/>
+        <w:rPr>
+          <w:rFonts w:ascii="Open Sans" w:eastAsia="Times New Roman" w:hAnsi="Open Sans" w:cs="Open Sans"/>
+          <w:sz w:val="32"/>
+          <w:szCs w:val="32"/>
+        </w:rPr>
+      </w:pPr>
+      <w:r>
+        <w:rPr>
+          <w:rFonts w:ascii="Open Sans" w:eastAsia="Times New Roman" w:hAnsi="Open Sans" w:cs="Open Sans"/>
+          <w:b/>
+          <w:bCs/>
+          <w:sz w:val="32"/>
+          <w:szCs w:val="32"/>
+        </w:rPr>
+        <w:t>Status:</w:t>
+      </w:r>
+      <w:r>
+        <w:rPr>
+          <w:rFonts w:ascii="Open Sans" w:eastAsia="Times New Roman" w:hAnsi="Open Sans" w:cs="Open Sans"/>
+          <w:sz w:val="32"/>
+          <w:szCs w:val="32"/>
+        </w:rPr>
+        <w:t xml:space="preserve"> Open</w:t>
+      </w:r>
+    </w:p>
+    <w:p>
+      <w:pPr>
+        <w:numPr>
+          <w:ilvl w:val="0"/>
+          <w:numId w:val="9"/>
+        </w:numPr>
+        <w:spacing w:before="100" w:beforeAutospacing="1" w:after="100" w:afterAutospacing="1" w:line="240" w:lineRule="auto"/>
+        <w:rPr>
+          <w:rFonts w:ascii="Open Sans" w:eastAsia="Times New Roman" w:hAnsi="Open Sans" w:cs="Open Sans"/>
+          <w:sz w:val="32"/>
+          <w:szCs w:val="32"/>
+        </w:rPr>
+      </w:pPr>
+      <w:r>
+        <w:rPr>
+          <w:rFonts w:ascii="Open Sans" w:eastAsia="Times New Roman" w:hAnsi="Open Sans" w:cs="Open Sans"/>
+          <w:b/>
+          <w:bCs/>
+          <w:sz w:val="32"/>
+          <w:szCs w:val="32"/>
+        </w:rPr>
+        <w:t>Assigned To:</w:t>
+      </w:r>
+      <w:r>
+        <w:rPr>
+          <w:rFonts w:ascii="Open Sans" w:eastAsia="Times New Roman" w:hAnsi="Open Sans" w:cs="Open Sans"/>
+          <w:sz w:val="32"/>
+          <w:szCs w:val="32"/>
+        </w:rPr>
+        <w:t xml:space="preserve"> Dev Team – </w:t>
+      </w:r>
+      <w:r>
+        <w:rPr>
+          <w:rFonts w:ascii="Open Sans" w:eastAsia="Times New Roman" w:hAnsi="Open Sans" w:cs="Open Sans"/>
+          <w:sz w:val="32"/>
+          <w:szCs w:val="32"/>
+        </w:rPr>
+        <w:t>Usability</w:t>
       </w:r>
     </w:p>
     <w:p>
@@ -3292,6 +4890,119 @@
     </w:lvl>
   </w:abstractNum>
   <w:abstractNum w:abstractNumId="5" w15:restartNumberingAfterBreak="0">
+    <w:nsid w:val="17571F3A"/>
+    <w:multiLevelType w:val="multilevel"/>
+    <w:tmpl w:val="539C1D58"/>
+    <w:lvl w:ilvl="0">
+      <w:start w:val="1"/>
+      <w:numFmt w:val="decimal"/>
+      <w:lvlText w:val="%1."/>
+      <w:lvlJc w:val="left"/>
+      <w:pPr>
+        <w:tabs>
+          <w:tab w:val="num" w:pos="720"/>
+        </w:tabs>
+        <w:ind w:left="720" w:hanging="360"/>
+      </w:pPr>
+    </w:lvl>
+    <w:lvl w:ilvl="1" w:tentative="1">
+      <w:start w:val="1"/>
+      <w:numFmt w:val="decimal"/>
+      <w:lvlText w:val="%2."/>
+      <w:lvlJc w:val="left"/>
+      <w:pPr>
+        <w:tabs>
+          <w:tab w:val="num" w:pos="1440"/>
+        </w:tabs>
+        <w:ind w:left="1440" w:hanging="360"/>
+      </w:pPr>
+    </w:lvl>
+    <w:lvl w:ilvl="2" w:tentative="1">
+      <w:start w:val="1"/>
+      <w:numFmt w:val="decimal"/>
+      <w:lvlText w:val="%3."/>
+      <w:lvlJc w:val="left"/>
+      <w:pPr>
+        <w:tabs>
+          <w:tab w:val="num" w:pos="2160"/>
+        </w:tabs>
+        <w:ind w:left="2160" w:hanging="360"/>
+      </w:pPr>
+    </w:lvl>
+    <w:lvl w:ilvl="3" w:tentative="1">
+      <w:start w:val="1"/>
+      <w:numFmt w:val="decimal"/>
+      <w:lvlText w:val="%4."/>
+      <w:lvlJc w:val="left"/>
+      <w:pPr>
+        <w:tabs>
+          <w:tab w:val="num" w:pos="2880"/>
+        </w:tabs>
+        <w:ind w:left="2880" w:hanging="360"/>
+      </w:pPr>
+    </w:lvl>
+    <w:lvl w:ilvl="4" w:tentative="1">
+      <w:start w:val="1"/>
+      <w:numFmt w:val="decimal"/>
+      <w:lvlText w:val="%5."/>
+      <w:lvlJc w:val="left"/>
+      <w:pPr>
+        <w:tabs>
+          <w:tab w:val="num" w:pos="3600"/>
+        </w:tabs>
+        <w:ind w:left="3600" w:hanging="360"/>
+      </w:pPr>
+    </w:lvl>
+    <w:lvl w:ilvl="5" w:tentative="1">
+      <w:start w:val="1"/>
+      <w:numFmt w:val="decimal"/>
+      <w:lvlText w:val="%6."/>
+      <w:lvlJc w:val="left"/>
+      <w:pPr>
+        <w:tabs>
+          <w:tab w:val="num" w:pos="4320"/>
+        </w:tabs>
+        <w:ind w:left="4320" w:hanging="360"/>
+      </w:pPr>
+    </w:lvl>
+    <w:lvl w:ilvl="6" w:tentative="1">
+      <w:start w:val="1"/>
+      <w:numFmt w:val="decimal"/>
+      <w:lvlText w:val="%7."/>
+      <w:lvlJc w:val="left"/>
+      <w:pPr>
+        <w:tabs>
+          <w:tab w:val="num" w:pos="5040"/>
+        </w:tabs>
+        <w:ind w:left="5040" w:hanging="360"/>
+      </w:pPr>
+    </w:lvl>
+    <w:lvl w:ilvl="7" w:tentative="1">
+      <w:start w:val="1"/>
+      <w:numFmt w:val="decimal"/>
+      <w:lvlText w:val="%8."/>
+      <w:lvlJc w:val="left"/>
+      <w:pPr>
+        <w:tabs>
+          <w:tab w:val="num" w:pos="5760"/>
+        </w:tabs>
+        <w:ind w:left="5760" w:hanging="360"/>
+      </w:pPr>
+    </w:lvl>
+    <w:lvl w:ilvl="8" w:tentative="1">
+      <w:start w:val="1"/>
+      <w:numFmt w:val="decimal"/>
+      <w:lvlText w:val="%9."/>
+      <w:lvlJc w:val="left"/>
+      <w:pPr>
+        <w:tabs>
+          <w:tab w:val="num" w:pos="6480"/>
+        </w:tabs>
+        <w:ind w:left="6480" w:hanging="360"/>
+      </w:pPr>
+    </w:lvl>
+  </w:abstractNum>
+  <w:abstractNum w:abstractNumId="6" w15:restartNumberingAfterBreak="0">
     <w:nsid w:val="1AC07FF9"/>
     <w:multiLevelType w:val="multilevel"/>
     <w:tmpl w:val="98580BAC"/>
@@ -3404,7 +5115,209 @@
       </w:pPr>
     </w:lvl>
   </w:abstractNum>
-  <w:abstractNum w:abstractNumId="6" w15:restartNumberingAfterBreak="0">
+  <w:abstractNum w:abstractNumId="7" w15:restartNumberingAfterBreak="0">
+    <w:nsid w:val="3C9C7944"/>
+    <w:multiLevelType w:val="hybridMultilevel"/>
+    <w:tmpl w:val="E842EEAC"/>
+    <w:lvl w:ilvl="0" w:tplc="0409000F">
+      <w:start w:val="1"/>
+      <w:numFmt w:val="decimal"/>
+      <w:lvlText w:val="%1."/>
+      <w:lvlJc w:val="left"/>
+      <w:pPr>
+        <w:ind w:left="720" w:hanging="360"/>
+      </w:pPr>
+      <w:rPr>
+        <w:rFonts w:hint="default"/>
+      </w:rPr>
+    </w:lvl>
+    <w:lvl w:ilvl="1" w:tplc="04090019" w:tentative="1">
+      <w:start w:val="1"/>
+      <w:numFmt w:val="lowerLetter"/>
+      <w:lvlText w:val="%2."/>
+      <w:lvlJc w:val="left"/>
+      <w:pPr>
+        <w:ind w:left="1440" w:hanging="360"/>
+      </w:pPr>
+    </w:lvl>
+    <w:lvl w:ilvl="2" w:tplc="0409001B" w:tentative="1">
+      <w:start w:val="1"/>
+      <w:numFmt w:val="lowerRoman"/>
+      <w:lvlText w:val="%3."/>
+      <w:lvlJc w:val="right"/>
+      <w:pPr>
+        <w:ind w:left="2160" w:hanging="180"/>
+      </w:pPr>
+    </w:lvl>
+    <w:lvl w:ilvl="3" w:tplc="0409000F" w:tentative="1">
+      <w:start w:val="1"/>
+      <w:numFmt w:val="decimal"/>
+      <w:lvlText w:val="%4."/>
+      <w:lvlJc w:val="left"/>
+      <w:pPr>
+        <w:ind w:left="2880" w:hanging="360"/>
+      </w:pPr>
+    </w:lvl>
+    <w:lvl w:ilvl="4" w:tplc="04090019" w:tentative="1">
+      <w:start w:val="1"/>
+      <w:numFmt w:val="lowerLetter"/>
+      <w:lvlText w:val="%5."/>
+      <w:lvlJc w:val="left"/>
+      <w:pPr>
+        <w:ind w:left="3600" w:hanging="360"/>
+      </w:pPr>
+    </w:lvl>
+    <w:lvl w:ilvl="5" w:tplc="0409001B" w:tentative="1">
+      <w:start w:val="1"/>
+      <w:numFmt w:val="lowerRoman"/>
+      <w:lvlText w:val="%6."/>
+      <w:lvlJc w:val="right"/>
+      <w:pPr>
+        <w:ind w:left="4320" w:hanging="180"/>
+      </w:pPr>
+    </w:lvl>
+    <w:lvl w:ilvl="6" w:tplc="0409000F" w:tentative="1">
+      <w:start w:val="1"/>
+      <w:numFmt w:val="decimal"/>
+      <w:lvlText w:val="%7."/>
+      <w:lvlJc w:val="left"/>
+      <w:pPr>
+        <w:ind w:left="5040" w:hanging="360"/>
+      </w:pPr>
+    </w:lvl>
+    <w:lvl w:ilvl="7" w:tplc="04090019" w:tentative="1">
+      <w:start w:val="1"/>
+      <w:numFmt w:val="lowerLetter"/>
+      <w:lvlText w:val="%8."/>
+      <w:lvlJc w:val="left"/>
+      <w:pPr>
+        <w:ind w:left="5760" w:hanging="360"/>
+      </w:pPr>
+    </w:lvl>
+    <w:lvl w:ilvl="8" w:tplc="0409001B" w:tentative="1">
+      <w:start w:val="1"/>
+      <w:numFmt w:val="lowerRoman"/>
+      <w:lvlText w:val="%9."/>
+      <w:lvlJc w:val="right"/>
+      <w:pPr>
+        <w:ind w:left="6480" w:hanging="180"/>
+      </w:pPr>
+    </w:lvl>
+  </w:abstractNum>
+  <w:abstractNum w:abstractNumId="8" w15:restartNumberingAfterBreak="0">
+    <w:nsid w:val="42020720"/>
+    <w:multiLevelType w:val="multilevel"/>
+    <w:tmpl w:val="539C1D58"/>
+    <w:lvl w:ilvl="0">
+      <w:start w:val="1"/>
+      <w:numFmt w:val="decimal"/>
+      <w:lvlText w:val="%1."/>
+      <w:lvlJc w:val="left"/>
+      <w:pPr>
+        <w:tabs>
+          <w:tab w:val="num" w:pos="720"/>
+        </w:tabs>
+        <w:ind w:left="720" w:hanging="360"/>
+      </w:pPr>
+    </w:lvl>
+    <w:lvl w:ilvl="1" w:tentative="1">
+      <w:start w:val="1"/>
+      <w:numFmt w:val="decimal"/>
+      <w:lvlText w:val="%2."/>
+      <w:lvlJc w:val="left"/>
+      <w:pPr>
+        <w:tabs>
+          <w:tab w:val="num" w:pos="1440"/>
+        </w:tabs>
+        <w:ind w:left="1440" w:hanging="360"/>
+      </w:pPr>
+    </w:lvl>
+    <w:lvl w:ilvl="2" w:tentative="1">
+      <w:start w:val="1"/>
+      <w:numFmt w:val="decimal"/>
+      <w:lvlText w:val="%3."/>
+      <w:lvlJc w:val="left"/>
+      <w:pPr>
+        <w:tabs>
+          <w:tab w:val="num" w:pos="2160"/>
+        </w:tabs>
+        <w:ind w:left="2160" w:hanging="360"/>
+      </w:pPr>
+    </w:lvl>
+    <w:lvl w:ilvl="3" w:tentative="1">
+      <w:start w:val="1"/>
+      <w:numFmt w:val="decimal"/>
+      <w:lvlText w:val="%4."/>
+      <w:lvlJc w:val="left"/>
+      <w:pPr>
+        <w:tabs>
+          <w:tab w:val="num" w:pos="2880"/>
+        </w:tabs>
+        <w:ind w:left="2880" w:hanging="360"/>
+      </w:pPr>
+    </w:lvl>
+    <w:lvl w:ilvl="4" w:tentative="1">
+      <w:start w:val="1"/>
+      <w:numFmt w:val="decimal"/>
+      <w:lvlText w:val="%5."/>
+      <w:lvlJc w:val="left"/>
+      <w:pPr>
+        <w:tabs>
+          <w:tab w:val="num" w:pos="3600"/>
+        </w:tabs>
+        <w:ind w:left="3600" w:hanging="360"/>
+      </w:pPr>
+    </w:lvl>
+    <w:lvl w:ilvl="5" w:tentative="1">
+      <w:start w:val="1"/>
+      <w:numFmt w:val="decimal"/>
+      <w:lvlText w:val="%6."/>
+      <w:lvlJc w:val="left"/>
+      <w:pPr>
+        <w:tabs>
+          <w:tab w:val="num" w:pos="4320"/>
+        </w:tabs>
+        <w:ind w:left="4320" w:hanging="360"/>
+      </w:pPr>
+    </w:lvl>
+    <w:lvl w:ilvl="6" w:tentative="1">
+      <w:start w:val="1"/>
+      <w:numFmt w:val="decimal"/>
+      <w:lvlText w:val="%7."/>
+      <w:lvlJc w:val="left"/>
+      <w:pPr>
+        <w:tabs>
+          <w:tab w:val="num" w:pos="5040"/>
+        </w:tabs>
+        <w:ind w:left="5040" w:hanging="360"/>
+      </w:pPr>
+    </w:lvl>
+    <w:lvl w:ilvl="7" w:tentative="1">
+      <w:start w:val="1"/>
+      <w:numFmt w:val="decimal"/>
+      <w:lvlText w:val="%8."/>
+      <w:lvlJc w:val="left"/>
+      <w:pPr>
+        <w:tabs>
+          <w:tab w:val="num" w:pos="5760"/>
+        </w:tabs>
+        <w:ind w:left="5760" w:hanging="360"/>
+      </w:pPr>
+    </w:lvl>
+    <w:lvl w:ilvl="8" w:tentative="1">
+      <w:start w:val="1"/>
+      <w:numFmt w:val="decimal"/>
+      <w:lvlText w:val="%9."/>
+      <w:lvlJc w:val="left"/>
+      <w:pPr>
+        <w:tabs>
+          <w:tab w:val="num" w:pos="6480"/>
+        </w:tabs>
+        <w:ind w:left="6480" w:hanging="360"/>
+      </w:pPr>
+    </w:lvl>
+  </w:abstractNum>
+  <w:abstractNum w:abstractNumId="9" w15:restartNumberingAfterBreak="0">
     <w:nsid w:val="4660163F"/>
     <w:multiLevelType w:val="multilevel"/>
     <w:tmpl w:val="539C1D58"/>
@@ -3517,7 +5430,7 @@
       </w:pPr>
     </w:lvl>
   </w:abstractNum>
-  <w:abstractNum w:abstractNumId="7" w15:restartNumberingAfterBreak="0">
+  <w:abstractNum w:abstractNumId="10" w15:restartNumberingAfterBreak="0">
     <w:nsid w:val="4C54030F"/>
     <w:multiLevelType w:val="multilevel"/>
     <w:tmpl w:val="12489EEA"/>
@@ -3630,7 +5543,7 @@
       </w:pPr>
     </w:lvl>
   </w:abstractNum>
-  <w:abstractNum w:abstractNumId="8" w15:restartNumberingAfterBreak="0">
+  <w:abstractNum w:abstractNumId="11" w15:restartNumberingAfterBreak="0">
     <w:nsid w:val="50C6029E"/>
     <w:multiLevelType w:val="multilevel"/>
     <w:tmpl w:val="4EB61DAE"/>
@@ -3775,7 +5688,7 @@
       </w:rPr>
     </w:lvl>
   </w:abstractNum>
-  <w:abstractNum w:abstractNumId="9" w15:restartNumberingAfterBreak="0">
+  <w:abstractNum w:abstractNumId="12" w15:restartNumberingAfterBreak="0">
     <w:nsid w:val="56AE15A2"/>
     <w:multiLevelType w:val="multilevel"/>
     <w:tmpl w:val="3252C7CA"/>
@@ -3888,7 +5801,7 @@
       </w:pPr>
     </w:lvl>
   </w:abstractNum>
-  <w:abstractNum w:abstractNumId="10" w15:restartNumberingAfterBreak="0">
+  <w:abstractNum w:abstractNumId="13" w15:restartNumberingAfterBreak="0">
     <w:nsid w:val="643E5D21"/>
     <w:multiLevelType w:val="multilevel"/>
     <w:tmpl w:val="F6466C64"/>
@@ -4033,7 +5946,7 @@
       </w:rPr>
     </w:lvl>
   </w:abstractNum>
-  <w:abstractNum w:abstractNumId="11" w15:restartNumberingAfterBreak="0">
+  <w:abstractNum w:abstractNumId="14" w15:restartNumberingAfterBreak="0">
     <w:nsid w:val="7B4D1742"/>
     <w:multiLevelType w:val="multilevel"/>
     <w:tmpl w:val="CCF0B0A4"/>
@@ -4146,41 +6059,50 @@
       </w:pPr>
     </w:lvl>
   </w:abstractNum>
-  <w:num w:numId="1" w16cid:durableId="1505317863">
+  <w:num w:numId="1" w16cid:durableId="750083052">
+    <w:abstractNumId w:val="12"/>
+  </w:num>
+  <w:num w:numId="2" w16cid:durableId="1122000733">
+    <w:abstractNumId w:val="10"/>
+  </w:num>
+  <w:num w:numId="3" w16cid:durableId="1703440409">
+    <w:abstractNumId w:val="14"/>
+  </w:num>
+  <w:num w:numId="4" w16cid:durableId="1207063235">
+    <w:abstractNumId w:val="0"/>
+  </w:num>
+  <w:num w:numId="5" w16cid:durableId="1574387494">
     <w:abstractNumId w:val="9"/>
   </w:num>
-  <w:num w:numId="2" w16cid:durableId="914584224">
+  <w:num w:numId="6" w16cid:durableId="1618294807">
+    <w:abstractNumId w:val="6"/>
+  </w:num>
+  <w:num w:numId="7" w16cid:durableId="611329114">
+    <w:abstractNumId w:val="1"/>
+  </w:num>
+  <w:num w:numId="8" w16cid:durableId="1423063609">
+    <w:abstractNumId w:val="2"/>
+  </w:num>
+  <w:num w:numId="9" w16cid:durableId="940265498">
+    <w:abstractNumId w:val="13"/>
+  </w:num>
+  <w:num w:numId="10" w16cid:durableId="489948287">
+    <w:abstractNumId w:val="11"/>
+  </w:num>
+  <w:num w:numId="11" w16cid:durableId="1314991833">
+    <w:abstractNumId w:val="3"/>
+  </w:num>
+  <w:num w:numId="12" w16cid:durableId="1096442215">
+    <w:abstractNumId w:val="4"/>
+  </w:num>
+  <w:num w:numId="13" w16cid:durableId="1620182108">
     <w:abstractNumId w:val="7"/>
   </w:num>
-  <w:num w:numId="3" w16cid:durableId="669987226">
-    <w:abstractNumId w:val="11"/>
-  </w:num>
-  <w:num w:numId="4" w16cid:durableId="1483307870">
-    <w:abstractNumId w:val="0"/>
-  </w:num>
-  <w:num w:numId="5" w16cid:durableId="1023437869">
-    <w:abstractNumId w:val="6"/>
-  </w:num>
-  <w:num w:numId="6" w16cid:durableId="667488028">
-    <w:abstractNumId w:val="5"/>
-  </w:num>
-  <w:num w:numId="7" w16cid:durableId="2005427802">
-    <w:abstractNumId w:val="1"/>
-  </w:num>
-  <w:num w:numId="8" w16cid:durableId="792871709">
-    <w:abstractNumId w:val="2"/>
-  </w:num>
-  <w:num w:numId="9" w16cid:durableId="591668655">
-    <w:abstractNumId w:val="10"/>
-  </w:num>
-  <w:num w:numId="10" w16cid:durableId="1433741817">
+  <w:num w:numId="14" w16cid:durableId="2102724552">
     <w:abstractNumId w:val="8"/>
   </w:num>
-  <w:num w:numId="11" w16cid:durableId="1925218058">
-    <w:abstractNumId w:val="3"/>
-  </w:num>
-  <w:num w:numId="12" w16cid:durableId="405960645">
-    <w:abstractNumId w:val="4"/>
+  <w:num w:numId="15" w16cid:durableId="793325246">
+    <w:abstractNumId w:val="5"/>
   </w:num>
 </w:numbering>
 </file>
